--- a/Report.docx
+++ b/Report.docx
@@ -1554,10 +1554,10 @@
                   <v:path o:extrusionok="f" gradientshapeok="t" o:connecttype="rect"/>
                   <o:lock v:ext="edit" aspectratio="t"/>
                 </v:shapetype>
-                <v:shape id="_x0000_i1133" type="#_x0000_t75" style="width:547.2pt;height:337.8pt" o:ole="">
+                <v:shape id="_x0000_i1025" type="#_x0000_t75" style="width:547.2pt;height:337.8pt" o:ole="">
                   <v:imagedata r:id="rId20" o:title=""/>
                 </v:shape>
-                <o:OLEObject Type="Embed" ProgID="PBrush" ShapeID="_x0000_i1133" DrawAspect="Content" ObjectID="_1719572462" r:id="rId21"/>
+                <o:OLEObject Type="Embed" ProgID="PBrush" ShapeID="_x0000_i1025" DrawAspect="Content" ObjectID="_1719603620" r:id="rId21"/>
               </w:object>
             </w:r>
           </w:p>
@@ -1736,10 +1736,10 @@
             </w:pPr>
             <w:r>
               <w:object w:dxaOrig="2328" w:dyaOrig="1572" w14:anchorId="78D46697">
-                <v:shape id="_x0000_i1134" type="#_x0000_t75" style="width:116.4pt;height:78.6pt" o:ole="">
+                <v:shape id="_x0000_i1026" type="#_x0000_t75" style="width:116.4pt;height:78.6pt" o:ole="">
                   <v:imagedata r:id="rId22" o:title=""/>
                 </v:shape>
-                <o:OLEObject Type="Embed" ProgID="PBrush" ShapeID="_x0000_i1134" DrawAspect="Content" ObjectID="_1719572463" r:id="rId23"/>
+                <o:OLEObject Type="Embed" ProgID="PBrush" ShapeID="_x0000_i1026" DrawAspect="Content" ObjectID="_1719603621" r:id="rId23"/>
               </w:object>
             </w:r>
             <w:r>
@@ -1849,10 +1849,10 @@
             </w:pPr>
             <w:r>
               <w:object w:dxaOrig="2316" w:dyaOrig="972" w14:anchorId="51A84D19">
-                <v:shape id="_x0000_i1135" type="#_x0000_t75" style="width:115.8pt;height:48.6pt" o:ole="">
+                <v:shape id="_x0000_i1027" type="#_x0000_t75" style="width:115.8pt;height:48.6pt" o:ole="">
                   <v:imagedata r:id="rId24" o:title=""/>
                 </v:shape>
-                <o:OLEObject Type="Embed" ProgID="PBrush" ShapeID="_x0000_i1135" DrawAspect="Content" ObjectID="_1719572464" r:id="rId25"/>
+                <o:OLEObject Type="Embed" ProgID="PBrush" ShapeID="_x0000_i1027" DrawAspect="Content" ObjectID="_1719603622" r:id="rId25"/>
               </w:object>
             </w:r>
           </w:p>
@@ -2038,10 +2038,10 @@
             </w:pPr>
             <w:r>
               <w:object w:dxaOrig="2304" w:dyaOrig="1380" w14:anchorId="591030D4">
-                <v:shape id="_x0000_i1136" type="#_x0000_t75" style="width:115.2pt;height:69pt" o:ole="">
+                <v:shape id="_x0000_i1028" type="#_x0000_t75" style="width:115.2pt;height:69pt" o:ole="">
                   <v:imagedata r:id="rId26" o:title=""/>
                 </v:shape>
-                <o:OLEObject Type="Embed" ProgID="PBrush" ShapeID="_x0000_i1136" DrawAspect="Content" ObjectID="_1719572465" r:id="rId27"/>
+                <o:OLEObject Type="Embed" ProgID="PBrush" ShapeID="_x0000_i1028" DrawAspect="Content" ObjectID="_1719603623" r:id="rId27"/>
               </w:object>
             </w:r>
           </w:p>
@@ -2179,10 +2179,10 @@
             </w:pPr>
             <w:r>
               <w:object w:dxaOrig="2316" w:dyaOrig="960" w14:anchorId="113A0506">
-                <v:shape id="_x0000_i1137" type="#_x0000_t75" style="width:115.8pt;height:48pt" o:ole="">
+                <v:shape id="_x0000_i1029" type="#_x0000_t75" style="width:115.8pt;height:48pt" o:ole="">
                   <v:imagedata r:id="rId28" o:title=""/>
                 </v:shape>
-                <o:OLEObject Type="Embed" ProgID="PBrush" ShapeID="_x0000_i1137" DrawAspect="Content" ObjectID="_1719572466" r:id="rId29"/>
+                <o:OLEObject Type="Embed" ProgID="PBrush" ShapeID="_x0000_i1029" DrawAspect="Content" ObjectID="_1719603624" r:id="rId29"/>
               </w:object>
             </w:r>
           </w:p>
@@ -2406,10 +2406,10 @@
             </w:pPr>
             <w:r>
               <w:object w:dxaOrig="2292" w:dyaOrig="1980" w14:anchorId="5FBF468D">
-                <v:shape id="_x0000_i1138" type="#_x0000_t75" style="width:114.6pt;height:99pt" o:ole="">
+                <v:shape id="_x0000_i1030" type="#_x0000_t75" style="width:114.6pt;height:99pt" o:ole="">
                   <v:imagedata r:id="rId30" o:title=""/>
                 </v:shape>
-                <o:OLEObject Type="Embed" ProgID="PBrush" ShapeID="_x0000_i1138" DrawAspect="Content" ObjectID="_1719572467" r:id="rId31"/>
+                <o:OLEObject Type="Embed" ProgID="PBrush" ShapeID="_x0000_i1030" DrawAspect="Content" ObjectID="_1719603625" r:id="rId31"/>
               </w:object>
             </w:r>
           </w:p>
@@ -2535,10 +2535,10 @@
             </w:pPr>
             <w:r>
               <w:object w:dxaOrig="2340" w:dyaOrig="1092" w14:anchorId="48E218BB">
-                <v:shape id="_x0000_i1139" type="#_x0000_t75" style="width:117pt;height:54.6pt" o:ole="">
+                <v:shape id="_x0000_i1031" type="#_x0000_t75" style="width:117pt;height:54.6pt" o:ole="">
                   <v:imagedata r:id="rId32" o:title=""/>
                 </v:shape>
-                <o:OLEObject Type="Embed" ProgID="PBrush" ShapeID="_x0000_i1139" DrawAspect="Content" ObjectID="_1719572468" r:id="rId33"/>
+                <o:OLEObject Type="Embed" ProgID="PBrush" ShapeID="_x0000_i1031" DrawAspect="Content" ObjectID="_1719603626" r:id="rId33"/>
               </w:object>
             </w:r>
           </w:p>
@@ -2738,10 +2738,10 @@
             </w:pPr>
             <w:r>
               <w:object w:dxaOrig="2304" w:dyaOrig="1776" w14:anchorId="28A1C329">
-                <v:shape id="_x0000_i1140" type="#_x0000_t75" style="width:115.2pt;height:88.8pt" o:ole="">
+                <v:shape id="_x0000_i1032" type="#_x0000_t75" style="width:115.2pt;height:88.8pt" o:ole="">
                   <v:imagedata r:id="rId34" o:title=""/>
                 </v:shape>
-                <o:OLEObject Type="Embed" ProgID="PBrush" ShapeID="_x0000_i1140" DrawAspect="Content" ObjectID="_1719572469" r:id="rId35"/>
+                <o:OLEObject Type="Embed" ProgID="PBrush" ShapeID="_x0000_i1032" DrawAspect="Content" ObjectID="_1719603627" r:id="rId35"/>
               </w:object>
             </w:r>
           </w:p>
@@ -2938,10 +2938,10 @@
             </w:pPr>
             <w:r>
               <w:object w:dxaOrig="2340" w:dyaOrig="1548" w14:anchorId="5EEDAF65">
-                <v:shape id="_x0000_i1141" type="#_x0000_t75" style="width:117pt;height:77.4pt" o:ole="">
+                <v:shape id="_x0000_i1033" type="#_x0000_t75" style="width:117pt;height:77.4pt" o:ole="">
                   <v:imagedata r:id="rId36" o:title=""/>
                 </v:shape>
-                <o:OLEObject Type="Embed" ProgID="PBrush" ShapeID="_x0000_i1141" DrawAspect="Content" ObjectID="_1719572470" r:id="rId37"/>
+                <o:OLEObject Type="Embed" ProgID="PBrush" ShapeID="_x0000_i1033" DrawAspect="Content" ObjectID="_1719603628" r:id="rId37"/>
               </w:object>
             </w:r>
           </w:p>
@@ -3190,10 +3190,10 @@
             </w:pPr>
             <w:r>
               <w:object w:dxaOrig="2316" w:dyaOrig="1956" w14:anchorId="58F124E3">
-                <v:shape id="_x0000_i1142" type="#_x0000_t75" style="width:115.8pt;height:97.8pt" o:ole="">
+                <v:shape id="_x0000_i1034" type="#_x0000_t75" style="width:115.8pt;height:97.8pt" o:ole="">
                   <v:imagedata r:id="rId38" o:title=""/>
                 </v:shape>
-                <o:OLEObject Type="Embed" ProgID="PBrush" ShapeID="_x0000_i1142" DrawAspect="Content" ObjectID="_1719572471" r:id="rId39"/>
+                <o:OLEObject Type="Embed" ProgID="PBrush" ShapeID="_x0000_i1034" DrawAspect="Content" ObjectID="_1719603629" r:id="rId39"/>
               </w:object>
             </w:r>
           </w:p>
@@ -24203,7 +24203,1715 @@
         <w:t xml:space="preserve"> FK_Assessment_Student_Assessme</w:t>
       </w:r>
     </w:p>
+    <w:p>
+      <w:pPr>
+        <w:pStyle w:val="ListParagraph"/>
+        <w:numPr>
+          <w:ilvl w:val="0"/>
+          <w:numId w:val="41"/>
+        </w:numPr>
+      </w:pPr>
+      <w:r>
+        <w:lastRenderedPageBreak/>
+        <w:t xml:space="preserve">Query </w:t>
+      </w:r>
+    </w:p>
+    <w:p>
+      <w:pPr>
+        <w:pStyle w:val="ListParagraph"/>
+        <w:ind w:left="2070"/>
+      </w:pPr>
+    </w:p>
+    <w:p>
+      <w:pPr>
+        <w:pStyle w:val="ListParagraph"/>
+        <w:numPr>
+          <w:ilvl w:val="0"/>
+          <w:numId w:val="44"/>
+        </w:numPr>
+      </w:pPr>
+      <w:r>
+        <w:t>Order By</w:t>
+      </w:r>
+    </w:p>
+    <w:p>
+      <w:pPr>
+        <w:ind w:left="1440"/>
+      </w:pPr>
+    </w:p>
+    <w:p>
+      <w:pPr>
+        <w:shd w:val="clear" w:color="auto" w:fill="BFBFBF" w:themeFill="background1" w:themeFillShade="BF"/>
+        <w:autoSpaceDE w:val="0"/>
+        <w:autoSpaceDN w:val="0"/>
+        <w:adjustRightInd w:val="0"/>
+        <w:rPr>
+          <w:rFonts w:ascii="Consolas" w:hAnsi="Consolas" w:cs="Consolas"/>
+          <w:color w:val="000000"/>
+          <w:sz w:val="19"/>
+          <w:szCs w:val="19"/>
+        </w:rPr>
+      </w:pPr>
+      <w:r>
+        <w:rPr>
+          <w:rFonts w:ascii="Consolas" w:hAnsi="Consolas" w:cs="Consolas"/>
+          <w:color w:val="0000FF"/>
+          <w:sz w:val="19"/>
+          <w:szCs w:val="19"/>
+        </w:rPr>
+        <w:t>Select</w:t>
+      </w:r>
+      <w:r>
+        <w:rPr>
+          <w:rFonts w:ascii="Consolas" w:hAnsi="Consolas" w:cs="Consolas"/>
+          <w:color w:val="000000"/>
+          <w:sz w:val="19"/>
+          <w:szCs w:val="19"/>
+        </w:rPr>
+        <w:t xml:space="preserve"> FirstName </w:t>
+      </w:r>
+      <w:r>
+        <w:rPr>
+          <w:rFonts w:ascii="Consolas" w:hAnsi="Consolas" w:cs="Consolas"/>
+          <w:color w:val="808080"/>
+          <w:sz w:val="19"/>
+          <w:szCs w:val="19"/>
+        </w:rPr>
+        <w:t>+</w:t>
+      </w:r>
+      <w:r>
+        <w:rPr>
+          <w:rFonts w:ascii="Consolas" w:hAnsi="Consolas" w:cs="Consolas"/>
+          <w:color w:val="FF0000"/>
+          <w:sz w:val="19"/>
+          <w:szCs w:val="19"/>
+        </w:rPr>
+        <w:t>' '</w:t>
+      </w:r>
+      <w:r>
+        <w:rPr>
+          <w:rFonts w:ascii="Consolas" w:hAnsi="Consolas" w:cs="Consolas"/>
+          <w:color w:val="808080"/>
+          <w:sz w:val="19"/>
+          <w:szCs w:val="19"/>
+        </w:rPr>
+        <w:t>+</w:t>
+      </w:r>
+      <w:r>
+        <w:rPr>
+          <w:rFonts w:ascii="Consolas" w:hAnsi="Consolas" w:cs="Consolas"/>
+          <w:color w:val="000000"/>
+          <w:sz w:val="19"/>
+          <w:szCs w:val="19"/>
+        </w:rPr>
+        <w:t xml:space="preserve">LastName </w:t>
+      </w:r>
+      <w:r>
+        <w:rPr>
+          <w:rFonts w:ascii="Consolas" w:hAnsi="Consolas" w:cs="Consolas"/>
+          <w:color w:val="0000FF"/>
+          <w:sz w:val="19"/>
+          <w:szCs w:val="19"/>
+        </w:rPr>
+        <w:t>as</w:t>
+      </w:r>
+      <w:r>
+        <w:rPr>
+          <w:rFonts w:ascii="Consolas" w:hAnsi="Consolas" w:cs="Consolas"/>
+          <w:color w:val="000000"/>
+          <w:sz w:val="19"/>
+          <w:szCs w:val="19"/>
+        </w:rPr>
+        <w:t xml:space="preserve"> </w:t>
+      </w:r>
+      <w:r>
+        <w:rPr>
+          <w:rFonts w:ascii="Consolas" w:hAnsi="Consolas" w:cs="Consolas"/>
+          <w:color w:val="FF0000"/>
+          <w:sz w:val="19"/>
+          <w:szCs w:val="19"/>
+        </w:rPr>
+        <w:t>'Full Name'</w:t>
+      </w:r>
+    </w:p>
+    <w:p>
+      <w:pPr>
+        <w:shd w:val="clear" w:color="auto" w:fill="BFBFBF" w:themeFill="background1" w:themeFillShade="BF"/>
+        <w:autoSpaceDE w:val="0"/>
+        <w:autoSpaceDN w:val="0"/>
+        <w:adjustRightInd w:val="0"/>
+        <w:rPr>
+          <w:rFonts w:ascii="Consolas" w:hAnsi="Consolas" w:cs="Consolas"/>
+          <w:color w:val="000000"/>
+          <w:sz w:val="19"/>
+          <w:szCs w:val="19"/>
+        </w:rPr>
+      </w:pPr>
+      <w:r>
+        <w:rPr>
+          <w:rFonts w:ascii="Consolas" w:hAnsi="Consolas" w:cs="Consolas"/>
+          <w:color w:val="0000FF"/>
+          <w:sz w:val="19"/>
+          <w:szCs w:val="19"/>
+        </w:rPr>
+        <w:t>from</w:t>
+      </w:r>
+      <w:r>
+        <w:rPr>
+          <w:rFonts w:ascii="Consolas" w:hAnsi="Consolas" w:cs="Consolas"/>
+          <w:color w:val="000000"/>
+          <w:sz w:val="19"/>
+          <w:szCs w:val="19"/>
+        </w:rPr>
+        <w:t xml:space="preserve"> Student</w:t>
+      </w:r>
+    </w:p>
+    <w:p>
+      <w:pPr>
+        <w:shd w:val="clear" w:color="auto" w:fill="BFBFBF" w:themeFill="background1" w:themeFillShade="BF"/>
+      </w:pPr>
+      <w:r>
+        <w:rPr>
+          <w:rFonts w:ascii="Consolas" w:hAnsi="Consolas" w:cs="Consolas"/>
+          <w:color w:val="0000FF"/>
+          <w:sz w:val="19"/>
+          <w:szCs w:val="19"/>
+        </w:rPr>
+        <w:t>Order</w:t>
+      </w:r>
+      <w:r>
+        <w:rPr>
+          <w:rFonts w:ascii="Consolas" w:hAnsi="Consolas" w:cs="Consolas"/>
+          <w:color w:val="000000"/>
+          <w:sz w:val="19"/>
+          <w:szCs w:val="19"/>
+        </w:rPr>
+        <w:t xml:space="preserve"> </w:t>
+      </w:r>
+      <w:r>
+        <w:rPr>
+          <w:rFonts w:ascii="Consolas" w:hAnsi="Consolas" w:cs="Consolas"/>
+          <w:color w:val="0000FF"/>
+          <w:sz w:val="19"/>
+          <w:szCs w:val="19"/>
+        </w:rPr>
+        <w:t>By</w:t>
+      </w:r>
+      <w:r>
+        <w:rPr>
+          <w:rFonts w:ascii="Consolas" w:hAnsi="Consolas" w:cs="Consolas"/>
+          <w:color w:val="000000"/>
+          <w:sz w:val="19"/>
+          <w:szCs w:val="19"/>
+        </w:rPr>
+        <w:t xml:space="preserve"> [Full Name] </w:t>
+      </w:r>
+      <w:r>
+        <w:rPr>
+          <w:rFonts w:ascii="Consolas" w:hAnsi="Consolas" w:cs="Consolas"/>
+          <w:color w:val="0000FF"/>
+          <w:sz w:val="19"/>
+          <w:szCs w:val="19"/>
+        </w:rPr>
+        <w:t>ASC</w:t>
+      </w:r>
+    </w:p>
+    <w:p>
+      <w:pPr>
+        <w:pStyle w:val="ListParagraph"/>
+        <w:ind w:left="2070"/>
+      </w:pPr>
+    </w:p>
+    <w:p>
+      <w:pPr>
+        <w:ind w:left="1710"/>
+      </w:pPr>
+    </w:p>
+    <w:p>
+      <w:pPr>
+        <w:pStyle w:val="ListParagraph"/>
+        <w:numPr>
+          <w:ilvl w:val="0"/>
+          <w:numId w:val="44"/>
+        </w:numPr>
+      </w:pPr>
+      <w:r>
+        <w:t>Inner Joins</w:t>
+      </w:r>
+    </w:p>
+    <w:p>
+      <w:pPr>
+        <w:ind w:left="1440"/>
+      </w:pPr>
+    </w:p>
+    <w:p>
+      <w:pPr>
+        <w:shd w:val="clear" w:color="auto" w:fill="BFBFBF" w:themeFill="background1" w:themeFillShade="BF"/>
+        <w:autoSpaceDE w:val="0"/>
+        <w:autoSpaceDN w:val="0"/>
+        <w:adjustRightInd w:val="0"/>
+        <w:rPr>
+          <w:rFonts w:ascii="Consolas" w:hAnsi="Consolas" w:cs="Consolas"/>
+          <w:color w:val="000000"/>
+          <w:sz w:val="19"/>
+          <w:szCs w:val="19"/>
+        </w:rPr>
+      </w:pPr>
+      <w:r>
+        <w:rPr>
+          <w:rFonts w:ascii="Consolas" w:hAnsi="Consolas" w:cs="Consolas"/>
+          <w:color w:val="0000FF"/>
+          <w:sz w:val="19"/>
+          <w:szCs w:val="19"/>
+        </w:rPr>
+        <w:t>Select</w:t>
+      </w:r>
+      <w:r>
+        <w:rPr>
+          <w:rFonts w:ascii="Consolas" w:hAnsi="Consolas" w:cs="Consolas"/>
+          <w:color w:val="000000"/>
+          <w:sz w:val="19"/>
+          <w:szCs w:val="19"/>
+        </w:rPr>
+        <w:t xml:space="preserve"> </w:t>
+      </w:r>
+      <w:proofErr w:type="gramStart"/>
+      <w:r>
+        <w:rPr>
+          <w:rFonts w:ascii="Consolas" w:hAnsi="Consolas" w:cs="Consolas"/>
+          <w:color w:val="000000"/>
+          <w:sz w:val="19"/>
+          <w:szCs w:val="19"/>
+        </w:rPr>
+        <w:t>s</w:t>
+      </w:r>
+      <w:r>
+        <w:rPr>
+          <w:rFonts w:ascii="Consolas" w:hAnsi="Consolas" w:cs="Consolas"/>
+          <w:color w:val="808080"/>
+          <w:sz w:val="19"/>
+          <w:szCs w:val="19"/>
+        </w:rPr>
+        <w:t>.</w:t>
+      </w:r>
+      <w:r>
+        <w:rPr>
+          <w:rFonts w:ascii="Consolas" w:hAnsi="Consolas" w:cs="Consolas"/>
+          <w:color w:val="000000"/>
+          <w:sz w:val="19"/>
+          <w:szCs w:val="19"/>
+        </w:rPr>
+        <w:t>FirstName</w:t>
+      </w:r>
+      <w:proofErr w:type="gramEnd"/>
+      <w:r>
+        <w:rPr>
+          <w:rFonts w:ascii="Consolas" w:hAnsi="Consolas" w:cs="Consolas"/>
+          <w:color w:val="000000"/>
+          <w:sz w:val="19"/>
+          <w:szCs w:val="19"/>
+        </w:rPr>
+        <w:t xml:space="preserve"> </w:t>
+      </w:r>
+      <w:r>
+        <w:rPr>
+          <w:rFonts w:ascii="Consolas" w:hAnsi="Consolas" w:cs="Consolas"/>
+          <w:color w:val="808080"/>
+          <w:sz w:val="19"/>
+          <w:szCs w:val="19"/>
+        </w:rPr>
+        <w:t>+</w:t>
+      </w:r>
+      <w:r>
+        <w:rPr>
+          <w:rFonts w:ascii="Consolas" w:hAnsi="Consolas" w:cs="Consolas"/>
+          <w:color w:val="FF0000"/>
+          <w:sz w:val="19"/>
+          <w:szCs w:val="19"/>
+        </w:rPr>
+        <w:t>' '</w:t>
+      </w:r>
+      <w:r>
+        <w:rPr>
+          <w:rFonts w:ascii="Consolas" w:hAnsi="Consolas" w:cs="Consolas"/>
+          <w:color w:val="808080"/>
+          <w:sz w:val="19"/>
+          <w:szCs w:val="19"/>
+        </w:rPr>
+        <w:t>+</w:t>
+      </w:r>
+      <w:r>
+        <w:rPr>
+          <w:rFonts w:ascii="Consolas" w:hAnsi="Consolas" w:cs="Consolas"/>
+          <w:color w:val="000000"/>
+          <w:sz w:val="19"/>
+          <w:szCs w:val="19"/>
+        </w:rPr>
+        <w:t>s</w:t>
+      </w:r>
+      <w:r>
+        <w:rPr>
+          <w:rFonts w:ascii="Consolas" w:hAnsi="Consolas" w:cs="Consolas"/>
+          <w:color w:val="808080"/>
+          <w:sz w:val="19"/>
+          <w:szCs w:val="19"/>
+        </w:rPr>
+        <w:t>.</w:t>
+      </w:r>
+      <w:r>
+        <w:rPr>
+          <w:rFonts w:ascii="Consolas" w:hAnsi="Consolas" w:cs="Consolas"/>
+          <w:color w:val="000000"/>
+          <w:sz w:val="19"/>
+          <w:szCs w:val="19"/>
+        </w:rPr>
+        <w:t xml:space="preserve">LastName </w:t>
+      </w:r>
+      <w:r>
+        <w:rPr>
+          <w:rFonts w:ascii="Consolas" w:hAnsi="Consolas" w:cs="Consolas"/>
+          <w:color w:val="0000FF"/>
+          <w:sz w:val="19"/>
+          <w:szCs w:val="19"/>
+        </w:rPr>
+        <w:t>as</w:t>
+      </w:r>
+      <w:r>
+        <w:rPr>
+          <w:rFonts w:ascii="Consolas" w:hAnsi="Consolas" w:cs="Consolas"/>
+          <w:color w:val="000000"/>
+          <w:sz w:val="19"/>
+          <w:szCs w:val="19"/>
+        </w:rPr>
+        <w:t xml:space="preserve"> </w:t>
+      </w:r>
+      <w:r>
+        <w:rPr>
+          <w:rFonts w:ascii="Consolas" w:hAnsi="Consolas" w:cs="Consolas"/>
+          <w:color w:val="FF0000"/>
+          <w:sz w:val="19"/>
+          <w:szCs w:val="19"/>
+        </w:rPr>
+        <w:t>'Full Name'</w:t>
+      </w:r>
+      <w:r>
+        <w:rPr>
+          <w:rFonts w:ascii="Consolas" w:hAnsi="Consolas" w:cs="Consolas"/>
+          <w:color w:val="808080"/>
+          <w:sz w:val="19"/>
+          <w:szCs w:val="19"/>
+        </w:rPr>
+        <w:t>,</w:t>
+      </w:r>
+      <w:r>
+        <w:rPr>
+          <w:rFonts w:ascii="Consolas" w:hAnsi="Consolas" w:cs="Consolas"/>
+          <w:color w:val="000000"/>
+          <w:sz w:val="19"/>
+          <w:szCs w:val="19"/>
+        </w:rPr>
+        <w:t xml:space="preserve"> gs</w:t>
+      </w:r>
+      <w:r>
+        <w:rPr>
+          <w:rFonts w:ascii="Consolas" w:hAnsi="Consolas" w:cs="Consolas"/>
+          <w:color w:val="808080"/>
+          <w:sz w:val="19"/>
+          <w:szCs w:val="19"/>
+        </w:rPr>
+        <w:t>.</w:t>
+      </w:r>
+      <w:r>
+        <w:rPr>
+          <w:rFonts w:ascii="Consolas" w:hAnsi="Consolas" w:cs="Consolas"/>
+          <w:color w:val="000000"/>
+          <w:sz w:val="19"/>
+          <w:szCs w:val="19"/>
+        </w:rPr>
+        <w:t>Gname</w:t>
+      </w:r>
+    </w:p>
+    <w:p>
+      <w:pPr>
+        <w:shd w:val="clear" w:color="auto" w:fill="BFBFBF" w:themeFill="background1" w:themeFillShade="BF"/>
+      </w:pPr>
+      <w:r>
+        <w:rPr>
+          <w:rFonts w:ascii="Consolas" w:hAnsi="Consolas" w:cs="Consolas"/>
+          <w:color w:val="0000FF"/>
+          <w:sz w:val="19"/>
+          <w:szCs w:val="19"/>
+        </w:rPr>
+        <w:t>from</w:t>
+      </w:r>
+      <w:r>
+        <w:rPr>
+          <w:rFonts w:ascii="Consolas" w:hAnsi="Consolas" w:cs="Consolas"/>
+          <w:color w:val="000000"/>
+          <w:sz w:val="19"/>
+          <w:szCs w:val="19"/>
+        </w:rPr>
+        <w:t xml:space="preserve"> Student s </w:t>
+      </w:r>
+      <w:r>
+        <w:rPr>
+          <w:rFonts w:ascii="Consolas" w:hAnsi="Consolas" w:cs="Consolas"/>
+          <w:color w:val="808080"/>
+          <w:sz w:val="19"/>
+          <w:szCs w:val="19"/>
+        </w:rPr>
+        <w:t>Inner</w:t>
+      </w:r>
+      <w:r>
+        <w:rPr>
+          <w:rFonts w:ascii="Consolas" w:hAnsi="Consolas" w:cs="Consolas"/>
+          <w:color w:val="000000"/>
+          <w:sz w:val="19"/>
+          <w:szCs w:val="19"/>
+        </w:rPr>
+        <w:t xml:space="preserve"> </w:t>
+      </w:r>
+      <w:r>
+        <w:rPr>
+          <w:rFonts w:ascii="Consolas" w:hAnsi="Consolas" w:cs="Consolas"/>
+          <w:color w:val="808080"/>
+          <w:sz w:val="19"/>
+          <w:szCs w:val="19"/>
+        </w:rPr>
+        <w:t>Join</w:t>
+      </w:r>
+      <w:r>
+        <w:rPr>
+          <w:rFonts w:ascii="Consolas" w:hAnsi="Consolas" w:cs="Consolas"/>
+          <w:color w:val="000000"/>
+          <w:sz w:val="19"/>
+          <w:szCs w:val="19"/>
+        </w:rPr>
+        <w:t xml:space="preserve"> Group_Student gs </w:t>
+      </w:r>
+      <w:r>
+        <w:rPr>
+          <w:rFonts w:ascii="Consolas" w:hAnsi="Consolas" w:cs="Consolas"/>
+          <w:color w:val="0000FF"/>
+          <w:sz w:val="19"/>
+          <w:szCs w:val="19"/>
+        </w:rPr>
+        <w:t>On</w:t>
+      </w:r>
+      <w:r>
+        <w:rPr>
+          <w:rFonts w:ascii="Consolas" w:hAnsi="Consolas" w:cs="Consolas"/>
+          <w:color w:val="000000"/>
+          <w:sz w:val="19"/>
+          <w:szCs w:val="19"/>
+        </w:rPr>
+        <w:t xml:space="preserve"> s</w:t>
+      </w:r>
+      <w:r>
+        <w:rPr>
+          <w:rFonts w:ascii="Consolas" w:hAnsi="Consolas" w:cs="Consolas"/>
+          <w:color w:val="808080"/>
+          <w:sz w:val="19"/>
+          <w:szCs w:val="19"/>
+        </w:rPr>
+        <w:t>.</w:t>
+      </w:r>
+      <w:r>
+        <w:rPr>
+          <w:rFonts w:ascii="Consolas" w:hAnsi="Consolas" w:cs="Consolas"/>
+          <w:color w:val="000000"/>
+          <w:sz w:val="19"/>
+          <w:szCs w:val="19"/>
+        </w:rPr>
+        <w:t>[sid]</w:t>
+      </w:r>
+      <w:r>
+        <w:rPr>
+          <w:rFonts w:ascii="Consolas" w:hAnsi="Consolas" w:cs="Consolas"/>
+          <w:color w:val="808080"/>
+          <w:sz w:val="19"/>
+          <w:szCs w:val="19"/>
+        </w:rPr>
+        <w:t>=</w:t>
+      </w:r>
+      <w:proofErr w:type="gramStart"/>
+      <w:r>
+        <w:rPr>
+          <w:rFonts w:ascii="Consolas" w:hAnsi="Consolas" w:cs="Consolas"/>
+          <w:color w:val="000000"/>
+          <w:sz w:val="19"/>
+          <w:szCs w:val="19"/>
+        </w:rPr>
+        <w:t>gs</w:t>
+      </w:r>
+      <w:r>
+        <w:rPr>
+          <w:rFonts w:ascii="Consolas" w:hAnsi="Consolas" w:cs="Consolas"/>
+          <w:color w:val="808080"/>
+          <w:sz w:val="19"/>
+          <w:szCs w:val="19"/>
+        </w:rPr>
+        <w:t>.</w:t>
+      </w:r>
+      <w:r>
+        <w:rPr>
+          <w:rFonts w:ascii="Consolas" w:hAnsi="Consolas" w:cs="Consolas"/>
+          <w:color w:val="000000"/>
+          <w:sz w:val="19"/>
+          <w:szCs w:val="19"/>
+        </w:rPr>
+        <w:t>[</w:t>
+      </w:r>
+      <w:proofErr w:type="gramEnd"/>
+      <w:r>
+        <w:rPr>
+          <w:rFonts w:ascii="Consolas" w:hAnsi="Consolas" w:cs="Consolas"/>
+          <w:color w:val="000000"/>
+          <w:sz w:val="19"/>
+          <w:szCs w:val="19"/>
+        </w:rPr>
+        <w:t>Sid]</w:t>
+      </w:r>
+    </w:p>
+    <w:p>
+      <w:pPr>
+        <w:pStyle w:val="ListParagraph"/>
+        <w:ind w:left="2070"/>
+      </w:pPr>
+    </w:p>
+    <w:p>
+      <w:pPr>
+        <w:ind w:left="1710"/>
+      </w:pPr>
+    </w:p>
+    <w:p>
+      <w:pPr>
+        <w:pStyle w:val="ListParagraph"/>
+        <w:numPr>
+          <w:ilvl w:val="0"/>
+          <w:numId w:val="44"/>
+        </w:numPr>
+      </w:pPr>
+      <w:r>
+        <w:t>Aggregate functions</w:t>
+      </w:r>
+    </w:p>
     <w:p/>
+    <w:p>
+      <w:pPr>
+        <w:shd w:val="clear" w:color="auto" w:fill="BFBFBF" w:themeFill="background1" w:themeFillShade="BF"/>
+        <w:autoSpaceDE w:val="0"/>
+        <w:autoSpaceDN w:val="0"/>
+        <w:adjustRightInd w:val="0"/>
+        <w:rPr>
+          <w:rFonts w:ascii="Consolas" w:hAnsi="Consolas" w:cs="Consolas"/>
+          <w:color w:val="000000"/>
+          <w:sz w:val="19"/>
+          <w:szCs w:val="19"/>
+        </w:rPr>
+      </w:pPr>
+      <w:r>
+        <w:rPr>
+          <w:rFonts w:ascii="Consolas" w:hAnsi="Consolas" w:cs="Consolas"/>
+          <w:color w:val="0000FF"/>
+          <w:sz w:val="19"/>
+          <w:szCs w:val="19"/>
+        </w:rPr>
+        <w:t>Select</w:t>
+      </w:r>
+      <w:r>
+        <w:rPr>
+          <w:rFonts w:ascii="Consolas" w:hAnsi="Consolas" w:cs="Consolas"/>
+          <w:color w:val="000000"/>
+          <w:sz w:val="19"/>
+          <w:szCs w:val="19"/>
+        </w:rPr>
+        <w:t xml:space="preserve"> </w:t>
+      </w:r>
+      <w:proofErr w:type="gramStart"/>
+      <w:r>
+        <w:rPr>
+          <w:rFonts w:ascii="Consolas" w:hAnsi="Consolas" w:cs="Consolas"/>
+          <w:color w:val="FF00FF"/>
+          <w:sz w:val="19"/>
+          <w:szCs w:val="19"/>
+        </w:rPr>
+        <w:t>Count</w:t>
+      </w:r>
+      <w:r>
+        <w:rPr>
+          <w:rFonts w:ascii="Consolas" w:hAnsi="Consolas" w:cs="Consolas"/>
+          <w:color w:val="808080"/>
+          <w:sz w:val="19"/>
+          <w:szCs w:val="19"/>
+        </w:rPr>
+        <w:t>(</w:t>
+      </w:r>
+      <w:proofErr w:type="gramEnd"/>
+      <w:r>
+        <w:rPr>
+          <w:rFonts w:ascii="Consolas" w:hAnsi="Consolas" w:cs="Consolas"/>
+          <w:color w:val="000000"/>
+          <w:sz w:val="19"/>
+          <w:szCs w:val="19"/>
+        </w:rPr>
+        <w:t>Gname</w:t>
+      </w:r>
+      <w:r>
+        <w:rPr>
+          <w:rFonts w:ascii="Consolas" w:hAnsi="Consolas" w:cs="Consolas"/>
+          <w:color w:val="808080"/>
+          <w:sz w:val="19"/>
+          <w:szCs w:val="19"/>
+        </w:rPr>
+        <w:t>)</w:t>
+      </w:r>
+      <w:r>
+        <w:rPr>
+          <w:rFonts w:ascii="Consolas" w:hAnsi="Consolas" w:cs="Consolas"/>
+          <w:color w:val="000000"/>
+          <w:sz w:val="19"/>
+          <w:szCs w:val="19"/>
+        </w:rPr>
+        <w:t xml:space="preserve"> </w:t>
+      </w:r>
+      <w:r>
+        <w:rPr>
+          <w:rFonts w:ascii="Consolas" w:hAnsi="Consolas" w:cs="Consolas"/>
+          <w:color w:val="0000FF"/>
+          <w:sz w:val="19"/>
+          <w:szCs w:val="19"/>
+        </w:rPr>
+        <w:t>as</w:t>
+      </w:r>
+      <w:r>
+        <w:rPr>
+          <w:rFonts w:ascii="Consolas" w:hAnsi="Consolas" w:cs="Consolas"/>
+          <w:color w:val="000000"/>
+          <w:sz w:val="19"/>
+          <w:szCs w:val="19"/>
+        </w:rPr>
+        <w:t xml:space="preserve"> </w:t>
+      </w:r>
+      <w:r>
+        <w:rPr>
+          <w:rFonts w:ascii="Consolas" w:hAnsi="Consolas" w:cs="Consolas"/>
+          <w:color w:val="FF0000"/>
+          <w:sz w:val="19"/>
+          <w:szCs w:val="19"/>
+        </w:rPr>
+        <w:t>'Student in class AI1603'</w:t>
+      </w:r>
+    </w:p>
+    <w:p>
+      <w:pPr>
+        <w:shd w:val="clear" w:color="auto" w:fill="BFBFBF" w:themeFill="background1" w:themeFillShade="BF"/>
+        <w:autoSpaceDE w:val="0"/>
+        <w:autoSpaceDN w:val="0"/>
+        <w:adjustRightInd w:val="0"/>
+        <w:rPr>
+          <w:rFonts w:ascii="Consolas" w:hAnsi="Consolas" w:cs="Consolas"/>
+          <w:color w:val="000000"/>
+          <w:sz w:val="19"/>
+          <w:szCs w:val="19"/>
+        </w:rPr>
+      </w:pPr>
+      <w:r>
+        <w:rPr>
+          <w:rFonts w:ascii="Consolas" w:hAnsi="Consolas" w:cs="Consolas"/>
+          <w:color w:val="0000FF"/>
+          <w:sz w:val="19"/>
+          <w:szCs w:val="19"/>
+        </w:rPr>
+        <w:t>from</w:t>
+      </w:r>
+      <w:r>
+        <w:rPr>
+          <w:rFonts w:ascii="Consolas" w:hAnsi="Consolas" w:cs="Consolas"/>
+          <w:color w:val="000000"/>
+          <w:sz w:val="19"/>
+          <w:szCs w:val="19"/>
+        </w:rPr>
+        <w:t xml:space="preserve"> Group_Student</w:t>
+      </w:r>
+    </w:p>
+    <w:p>
+      <w:pPr>
+        <w:shd w:val="clear" w:color="auto" w:fill="BFBFBF" w:themeFill="background1" w:themeFillShade="BF"/>
+      </w:pPr>
+      <w:r>
+        <w:rPr>
+          <w:rFonts w:ascii="Consolas" w:hAnsi="Consolas" w:cs="Consolas"/>
+          <w:color w:val="0000FF"/>
+          <w:sz w:val="19"/>
+          <w:szCs w:val="19"/>
+        </w:rPr>
+        <w:t>Where</w:t>
+      </w:r>
+      <w:r>
+        <w:rPr>
+          <w:rFonts w:ascii="Consolas" w:hAnsi="Consolas" w:cs="Consolas"/>
+          <w:color w:val="000000"/>
+          <w:sz w:val="19"/>
+          <w:szCs w:val="19"/>
+        </w:rPr>
+        <w:t xml:space="preserve"> Gname </w:t>
+      </w:r>
+      <w:r>
+        <w:rPr>
+          <w:rFonts w:ascii="Consolas" w:hAnsi="Consolas" w:cs="Consolas"/>
+          <w:color w:val="808080"/>
+          <w:sz w:val="19"/>
+          <w:szCs w:val="19"/>
+        </w:rPr>
+        <w:t>=</w:t>
+      </w:r>
+      <w:r>
+        <w:rPr>
+          <w:rFonts w:ascii="Consolas" w:hAnsi="Consolas" w:cs="Consolas"/>
+          <w:color w:val="000000"/>
+          <w:sz w:val="19"/>
+          <w:szCs w:val="19"/>
+        </w:rPr>
+        <w:t xml:space="preserve"> </w:t>
+      </w:r>
+      <w:r>
+        <w:rPr>
+          <w:rFonts w:ascii="Consolas" w:hAnsi="Consolas" w:cs="Consolas"/>
+          <w:color w:val="FF0000"/>
+          <w:sz w:val="19"/>
+          <w:szCs w:val="19"/>
+        </w:rPr>
+        <w:t>'AI1603'</w:t>
+      </w:r>
+    </w:p>
+    <w:p>
+      <w:pPr>
+        <w:pStyle w:val="ListParagraph"/>
+        <w:ind w:left="2070"/>
+      </w:pPr>
+    </w:p>
+    <w:p>
+      <w:pPr>
+        <w:pStyle w:val="ListParagraph"/>
+        <w:ind w:left="2070"/>
+      </w:pPr>
+    </w:p>
+    <w:p>
+      <w:pPr>
+        <w:pStyle w:val="ListParagraph"/>
+        <w:numPr>
+          <w:ilvl w:val="0"/>
+          <w:numId w:val="44"/>
+        </w:numPr>
+      </w:pPr>
+      <w:r>
+        <w:t>Group By</w:t>
+      </w:r>
+    </w:p>
+    <w:p/>
+    <w:p>
+      <w:pPr>
+        <w:shd w:val="clear" w:color="auto" w:fill="BFBFBF" w:themeFill="background1" w:themeFillShade="BF"/>
+        <w:autoSpaceDE w:val="0"/>
+        <w:autoSpaceDN w:val="0"/>
+        <w:adjustRightInd w:val="0"/>
+        <w:rPr>
+          <w:rFonts w:ascii="Consolas" w:hAnsi="Consolas" w:cs="Consolas"/>
+          <w:color w:val="000000"/>
+          <w:sz w:val="19"/>
+          <w:szCs w:val="19"/>
+        </w:rPr>
+      </w:pPr>
+      <w:r>
+        <w:rPr>
+          <w:rFonts w:ascii="Consolas" w:hAnsi="Consolas" w:cs="Consolas"/>
+          <w:color w:val="0000FF"/>
+          <w:sz w:val="19"/>
+          <w:szCs w:val="19"/>
+        </w:rPr>
+        <w:t>Select</w:t>
+      </w:r>
+      <w:r>
+        <w:rPr>
+          <w:rFonts w:ascii="Consolas" w:hAnsi="Consolas" w:cs="Consolas"/>
+          <w:color w:val="000000"/>
+          <w:sz w:val="19"/>
+          <w:szCs w:val="19"/>
+        </w:rPr>
+        <w:t xml:space="preserve"> </w:t>
+      </w:r>
+      <w:proofErr w:type="gramStart"/>
+      <w:r>
+        <w:rPr>
+          <w:rFonts w:ascii="Consolas" w:hAnsi="Consolas" w:cs="Consolas"/>
+          <w:color w:val="000000"/>
+          <w:sz w:val="19"/>
+          <w:szCs w:val="19"/>
+        </w:rPr>
+        <w:t>gs</w:t>
+      </w:r>
+      <w:r>
+        <w:rPr>
+          <w:rFonts w:ascii="Consolas" w:hAnsi="Consolas" w:cs="Consolas"/>
+          <w:color w:val="808080"/>
+          <w:sz w:val="19"/>
+          <w:szCs w:val="19"/>
+        </w:rPr>
+        <w:t>.</w:t>
+      </w:r>
+      <w:r>
+        <w:rPr>
+          <w:rFonts w:ascii="Consolas" w:hAnsi="Consolas" w:cs="Consolas"/>
+          <w:color w:val="000000"/>
+          <w:sz w:val="19"/>
+          <w:szCs w:val="19"/>
+        </w:rPr>
+        <w:t>Gname</w:t>
+      </w:r>
+      <w:proofErr w:type="gramEnd"/>
+      <w:r>
+        <w:rPr>
+          <w:rFonts w:ascii="Consolas" w:hAnsi="Consolas" w:cs="Consolas"/>
+          <w:color w:val="808080"/>
+          <w:sz w:val="19"/>
+          <w:szCs w:val="19"/>
+        </w:rPr>
+        <w:t>,</w:t>
+      </w:r>
+      <w:r>
+        <w:rPr>
+          <w:rFonts w:ascii="Consolas" w:hAnsi="Consolas" w:cs="Consolas"/>
+          <w:color w:val="000000"/>
+          <w:sz w:val="19"/>
+          <w:szCs w:val="19"/>
+        </w:rPr>
+        <w:t xml:space="preserve"> </w:t>
+      </w:r>
+      <w:r>
+        <w:rPr>
+          <w:rFonts w:ascii="Consolas" w:hAnsi="Consolas" w:cs="Consolas"/>
+          <w:color w:val="FF00FF"/>
+          <w:sz w:val="19"/>
+          <w:szCs w:val="19"/>
+        </w:rPr>
+        <w:t>Count</w:t>
+      </w:r>
+      <w:r>
+        <w:rPr>
+          <w:rFonts w:ascii="Consolas" w:hAnsi="Consolas" w:cs="Consolas"/>
+          <w:color w:val="808080"/>
+          <w:sz w:val="19"/>
+          <w:szCs w:val="19"/>
+        </w:rPr>
+        <w:t>(</w:t>
+      </w:r>
+      <w:r>
+        <w:rPr>
+          <w:rFonts w:ascii="Consolas" w:hAnsi="Consolas" w:cs="Consolas"/>
+          <w:color w:val="000000"/>
+          <w:sz w:val="19"/>
+          <w:szCs w:val="19"/>
+        </w:rPr>
+        <w:t>s</w:t>
+      </w:r>
+      <w:r>
+        <w:rPr>
+          <w:rFonts w:ascii="Consolas" w:hAnsi="Consolas" w:cs="Consolas"/>
+          <w:color w:val="808080"/>
+          <w:sz w:val="19"/>
+          <w:szCs w:val="19"/>
+        </w:rPr>
+        <w:t>.</w:t>
+      </w:r>
+      <w:r>
+        <w:rPr>
+          <w:rFonts w:ascii="Consolas" w:hAnsi="Consolas" w:cs="Consolas"/>
+          <w:color w:val="000000"/>
+          <w:sz w:val="19"/>
+          <w:szCs w:val="19"/>
+        </w:rPr>
+        <w:t>LastName</w:t>
+      </w:r>
+      <w:r>
+        <w:rPr>
+          <w:rFonts w:ascii="Consolas" w:hAnsi="Consolas" w:cs="Consolas"/>
+          <w:color w:val="808080"/>
+          <w:sz w:val="19"/>
+          <w:szCs w:val="19"/>
+        </w:rPr>
+        <w:t>)</w:t>
+      </w:r>
+      <w:r>
+        <w:rPr>
+          <w:rFonts w:ascii="Consolas" w:hAnsi="Consolas" w:cs="Consolas"/>
+          <w:color w:val="000000"/>
+          <w:sz w:val="19"/>
+          <w:szCs w:val="19"/>
+        </w:rPr>
+        <w:t xml:space="preserve"> </w:t>
+      </w:r>
+      <w:r>
+        <w:rPr>
+          <w:rFonts w:ascii="Consolas" w:hAnsi="Consolas" w:cs="Consolas"/>
+          <w:color w:val="0000FF"/>
+          <w:sz w:val="19"/>
+          <w:szCs w:val="19"/>
+        </w:rPr>
+        <w:t>as</w:t>
+      </w:r>
+      <w:r>
+        <w:rPr>
+          <w:rFonts w:ascii="Consolas" w:hAnsi="Consolas" w:cs="Consolas"/>
+          <w:color w:val="000000"/>
+          <w:sz w:val="19"/>
+          <w:szCs w:val="19"/>
+        </w:rPr>
+        <w:t xml:space="preserve"> </w:t>
+      </w:r>
+      <w:r>
+        <w:rPr>
+          <w:rFonts w:ascii="Consolas" w:hAnsi="Consolas" w:cs="Consolas"/>
+          <w:color w:val="FF0000"/>
+          <w:sz w:val="19"/>
+          <w:szCs w:val="19"/>
+        </w:rPr>
+        <w:t>'Number of Student in class'</w:t>
+      </w:r>
+    </w:p>
+    <w:p>
+      <w:pPr>
+        <w:shd w:val="clear" w:color="auto" w:fill="BFBFBF" w:themeFill="background1" w:themeFillShade="BF"/>
+        <w:autoSpaceDE w:val="0"/>
+        <w:autoSpaceDN w:val="0"/>
+        <w:adjustRightInd w:val="0"/>
+        <w:rPr>
+          <w:rFonts w:ascii="Consolas" w:hAnsi="Consolas" w:cs="Consolas"/>
+          <w:color w:val="000000"/>
+          <w:sz w:val="19"/>
+          <w:szCs w:val="19"/>
+        </w:rPr>
+      </w:pPr>
+      <w:r>
+        <w:rPr>
+          <w:rFonts w:ascii="Consolas" w:hAnsi="Consolas" w:cs="Consolas"/>
+          <w:color w:val="0000FF"/>
+          <w:sz w:val="19"/>
+          <w:szCs w:val="19"/>
+        </w:rPr>
+        <w:t>from</w:t>
+      </w:r>
+      <w:r>
+        <w:rPr>
+          <w:rFonts w:ascii="Consolas" w:hAnsi="Consolas" w:cs="Consolas"/>
+          <w:color w:val="000000"/>
+          <w:sz w:val="19"/>
+          <w:szCs w:val="19"/>
+        </w:rPr>
+        <w:t xml:space="preserve"> Student s </w:t>
+      </w:r>
+      <w:r>
+        <w:rPr>
+          <w:rFonts w:ascii="Consolas" w:hAnsi="Consolas" w:cs="Consolas"/>
+          <w:color w:val="808080"/>
+          <w:sz w:val="19"/>
+          <w:szCs w:val="19"/>
+        </w:rPr>
+        <w:t>Left</w:t>
+      </w:r>
+      <w:r>
+        <w:rPr>
+          <w:rFonts w:ascii="Consolas" w:hAnsi="Consolas" w:cs="Consolas"/>
+          <w:color w:val="000000"/>
+          <w:sz w:val="19"/>
+          <w:szCs w:val="19"/>
+        </w:rPr>
+        <w:t xml:space="preserve"> </w:t>
+      </w:r>
+      <w:r>
+        <w:rPr>
+          <w:rFonts w:ascii="Consolas" w:hAnsi="Consolas" w:cs="Consolas"/>
+          <w:color w:val="808080"/>
+          <w:sz w:val="19"/>
+          <w:szCs w:val="19"/>
+        </w:rPr>
+        <w:t>Join</w:t>
+      </w:r>
+      <w:r>
+        <w:rPr>
+          <w:rFonts w:ascii="Consolas" w:hAnsi="Consolas" w:cs="Consolas"/>
+          <w:color w:val="000000"/>
+          <w:sz w:val="19"/>
+          <w:szCs w:val="19"/>
+        </w:rPr>
+        <w:t xml:space="preserve"> Group_Student gs </w:t>
+      </w:r>
+      <w:r>
+        <w:rPr>
+          <w:rFonts w:ascii="Consolas" w:hAnsi="Consolas" w:cs="Consolas"/>
+          <w:color w:val="0000FF"/>
+          <w:sz w:val="19"/>
+          <w:szCs w:val="19"/>
+        </w:rPr>
+        <w:t>On</w:t>
+      </w:r>
+      <w:r>
+        <w:rPr>
+          <w:rFonts w:ascii="Consolas" w:hAnsi="Consolas" w:cs="Consolas"/>
+          <w:color w:val="000000"/>
+          <w:sz w:val="19"/>
+          <w:szCs w:val="19"/>
+        </w:rPr>
+        <w:t xml:space="preserve"> s</w:t>
+      </w:r>
+      <w:r>
+        <w:rPr>
+          <w:rFonts w:ascii="Consolas" w:hAnsi="Consolas" w:cs="Consolas"/>
+          <w:color w:val="808080"/>
+          <w:sz w:val="19"/>
+          <w:szCs w:val="19"/>
+        </w:rPr>
+        <w:t>.</w:t>
+      </w:r>
+      <w:r>
+        <w:rPr>
+          <w:rFonts w:ascii="Consolas" w:hAnsi="Consolas" w:cs="Consolas"/>
+          <w:color w:val="000000"/>
+          <w:sz w:val="19"/>
+          <w:szCs w:val="19"/>
+        </w:rPr>
+        <w:t>[sid]</w:t>
+      </w:r>
+      <w:r>
+        <w:rPr>
+          <w:rFonts w:ascii="Consolas" w:hAnsi="Consolas" w:cs="Consolas"/>
+          <w:color w:val="808080"/>
+          <w:sz w:val="19"/>
+          <w:szCs w:val="19"/>
+        </w:rPr>
+        <w:t>=</w:t>
+      </w:r>
+      <w:proofErr w:type="gramStart"/>
+      <w:r>
+        <w:rPr>
+          <w:rFonts w:ascii="Consolas" w:hAnsi="Consolas" w:cs="Consolas"/>
+          <w:color w:val="000000"/>
+          <w:sz w:val="19"/>
+          <w:szCs w:val="19"/>
+        </w:rPr>
+        <w:t>gs</w:t>
+      </w:r>
+      <w:r>
+        <w:rPr>
+          <w:rFonts w:ascii="Consolas" w:hAnsi="Consolas" w:cs="Consolas"/>
+          <w:color w:val="808080"/>
+          <w:sz w:val="19"/>
+          <w:szCs w:val="19"/>
+        </w:rPr>
+        <w:t>.</w:t>
+      </w:r>
+      <w:r>
+        <w:rPr>
+          <w:rFonts w:ascii="Consolas" w:hAnsi="Consolas" w:cs="Consolas"/>
+          <w:color w:val="000000"/>
+          <w:sz w:val="19"/>
+          <w:szCs w:val="19"/>
+        </w:rPr>
+        <w:t>[</w:t>
+      </w:r>
+      <w:proofErr w:type="gramEnd"/>
+      <w:r>
+        <w:rPr>
+          <w:rFonts w:ascii="Consolas" w:hAnsi="Consolas" w:cs="Consolas"/>
+          <w:color w:val="000000"/>
+          <w:sz w:val="19"/>
+          <w:szCs w:val="19"/>
+        </w:rPr>
+        <w:t>Sid]</w:t>
+      </w:r>
+    </w:p>
+    <w:p>
+      <w:pPr>
+        <w:shd w:val="clear" w:color="auto" w:fill="BFBFBF" w:themeFill="background1" w:themeFillShade="BF"/>
+      </w:pPr>
+      <w:r>
+        <w:rPr>
+          <w:rFonts w:ascii="Consolas" w:hAnsi="Consolas" w:cs="Consolas"/>
+          <w:color w:val="0000FF"/>
+          <w:sz w:val="19"/>
+          <w:szCs w:val="19"/>
+        </w:rPr>
+        <w:t>Group</w:t>
+      </w:r>
+      <w:r>
+        <w:rPr>
+          <w:rFonts w:ascii="Consolas" w:hAnsi="Consolas" w:cs="Consolas"/>
+          <w:color w:val="000000"/>
+          <w:sz w:val="19"/>
+          <w:szCs w:val="19"/>
+        </w:rPr>
+        <w:t xml:space="preserve"> </w:t>
+      </w:r>
+      <w:r>
+        <w:rPr>
+          <w:rFonts w:ascii="Consolas" w:hAnsi="Consolas" w:cs="Consolas"/>
+          <w:color w:val="0000FF"/>
+          <w:sz w:val="19"/>
+          <w:szCs w:val="19"/>
+        </w:rPr>
+        <w:t>By</w:t>
+      </w:r>
+      <w:r>
+        <w:rPr>
+          <w:rFonts w:ascii="Consolas" w:hAnsi="Consolas" w:cs="Consolas"/>
+          <w:color w:val="000000"/>
+          <w:sz w:val="19"/>
+          <w:szCs w:val="19"/>
+        </w:rPr>
+        <w:t xml:space="preserve"> Gname</w:t>
+      </w:r>
+    </w:p>
+    <w:p>
+      <w:pPr>
+        <w:pStyle w:val="ListParagraph"/>
+        <w:ind w:left="1800"/>
+      </w:pPr>
+    </w:p>
+    <w:p>
+      <w:pPr>
+        <w:pStyle w:val="ListParagraph"/>
+        <w:ind w:left="1800"/>
+      </w:pPr>
+    </w:p>
+    <w:p>
+      <w:pPr>
+        <w:pStyle w:val="ListParagraph"/>
+        <w:numPr>
+          <w:ilvl w:val="0"/>
+          <w:numId w:val="44"/>
+        </w:numPr>
+      </w:pPr>
+      <w:r>
+        <w:t>Sub-Query</w:t>
+      </w:r>
+    </w:p>
+    <w:p/>
+    <w:p>
+      <w:pPr>
+        <w:shd w:val="clear" w:color="auto" w:fill="BFBFBF" w:themeFill="background1" w:themeFillShade="BF"/>
+        <w:autoSpaceDE w:val="0"/>
+        <w:autoSpaceDN w:val="0"/>
+        <w:adjustRightInd w:val="0"/>
+        <w:rPr>
+          <w:rFonts w:ascii="Consolas" w:hAnsi="Consolas" w:cs="Consolas"/>
+          <w:color w:val="000000"/>
+          <w:sz w:val="19"/>
+          <w:szCs w:val="19"/>
+        </w:rPr>
+      </w:pPr>
+      <w:r>
+        <w:rPr>
+          <w:rFonts w:ascii="Consolas" w:hAnsi="Consolas" w:cs="Consolas"/>
+          <w:color w:val="0000FF"/>
+          <w:sz w:val="19"/>
+          <w:szCs w:val="19"/>
+        </w:rPr>
+        <w:t>Select</w:t>
+      </w:r>
+      <w:r>
+        <w:rPr>
+          <w:rFonts w:ascii="Consolas" w:hAnsi="Consolas" w:cs="Consolas"/>
+          <w:color w:val="808080"/>
+          <w:sz w:val="19"/>
+          <w:szCs w:val="19"/>
+        </w:rPr>
+        <w:t>*</w:t>
+      </w:r>
+    </w:p>
+    <w:p>
+      <w:pPr>
+        <w:shd w:val="clear" w:color="auto" w:fill="BFBFBF" w:themeFill="background1" w:themeFillShade="BF"/>
+      </w:pPr>
+      <w:r>
+        <w:rPr>
+          <w:rFonts w:ascii="Consolas" w:hAnsi="Consolas" w:cs="Consolas"/>
+          <w:color w:val="0000FF"/>
+          <w:sz w:val="19"/>
+          <w:szCs w:val="19"/>
+        </w:rPr>
+        <w:t xml:space="preserve">from </w:t>
+      </w:r>
+      <w:proofErr w:type="gramStart"/>
+      <w:r>
+        <w:rPr>
+          <w:rFonts w:ascii="Consolas" w:hAnsi="Consolas" w:cs="Consolas"/>
+          <w:color w:val="808080"/>
+          <w:sz w:val="19"/>
+          <w:szCs w:val="19"/>
+        </w:rPr>
+        <w:t>(</w:t>
+      </w:r>
+      <w:r>
+        <w:rPr>
+          <w:rFonts w:ascii="Consolas" w:hAnsi="Consolas" w:cs="Consolas"/>
+          <w:color w:val="000000"/>
+          <w:sz w:val="19"/>
+          <w:szCs w:val="19"/>
+        </w:rPr>
+        <w:t xml:space="preserve"> </w:t>
+      </w:r>
+      <w:r>
+        <w:rPr>
+          <w:rFonts w:ascii="Consolas" w:hAnsi="Consolas" w:cs="Consolas"/>
+          <w:color w:val="0000FF"/>
+          <w:sz w:val="19"/>
+          <w:szCs w:val="19"/>
+        </w:rPr>
+        <w:t>Select</w:t>
+      </w:r>
+      <w:proofErr w:type="gramEnd"/>
+      <w:r>
+        <w:rPr>
+          <w:rFonts w:ascii="Consolas" w:hAnsi="Consolas" w:cs="Consolas"/>
+          <w:color w:val="000000"/>
+          <w:sz w:val="19"/>
+          <w:szCs w:val="19"/>
+        </w:rPr>
+        <w:t xml:space="preserve"> FirstName</w:t>
+      </w:r>
+      <w:r>
+        <w:rPr>
+          <w:rFonts w:ascii="Consolas" w:hAnsi="Consolas" w:cs="Consolas"/>
+          <w:color w:val="808080"/>
+          <w:sz w:val="19"/>
+          <w:szCs w:val="19"/>
+        </w:rPr>
+        <w:t>+</w:t>
+      </w:r>
+      <w:r>
+        <w:rPr>
+          <w:rFonts w:ascii="Consolas" w:hAnsi="Consolas" w:cs="Consolas"/>
+          <w:color w:val="FF0000"/>
+          <w:sz w:val="19"/>
+          <w:szCs w:val="19"/>
+        </w:rPr>
+        <w:t>' '</w:t>
+      </w:r>
+      <w:r>
+        <w:rPr>
+          <w:rFonts w:ascii="Consolas" w:hAnsi="Consolas" w:cs="Consolas"/>
+          <w:color w:val="808080"/>
+          <w:sz w:val="19"/>
+          <w:szCs w:val="19"/>
+        </w:rPr>
+        <w:t>+</w:t>
+      </w:r>
+      <w:r>
+        <w:rPr>
+          <w:rFonts w:ascii="Consolas" w:hAnsi="Consolas" w:cs="Consolas"/>
+          <w:color w:val="000000"/>
+          <w:sz w:val="19"/>
+          <w:szCs w:val="19"/>
+        </w:rPr>
+        <w:t xml:space="preserve">LastName </w:t>
+      </w:r>
+      <w:r>
+        <w:rPr>
+          <w:rFonts w:ascii="Consolas" w:hAnsi="Consolas" w:cs="Consolas"/>
+          <w:color w:val="0000FF"/>
+          <w:sz w:val="19"/>
+          <w:szCs w:val="19"/>
+        </w:rPr>
+        <w:t>as</w:t>
+      </w:r>
+      <w:r>
+        <w:rPr>
+          <w:rFonts w:ascii="Consolas" w:hAnsi="Consolas" w:cs="Consolas"/>
+          <w:color w:val="000000"/>
+          <w:sz w:val="19"/>
+          <w:szCs w:val="19"/>
+        </w:rPr>
+        <w:t xml:space="preserve"> </w:t>
+      </w:r>
+      <w:r>
+        <w:rPr>
+          <w:rFonts w:ascii="Consolas" w:hAnsi="Consolas" w:cs="Consolas"/>
+          <w:color w:val="FF0000"/>
+          <w:sz w:val="19"/>
+          <w:szCs w:val="19"/>
+        </w:rPr>
+        <w:t>'FullName'</w:t>
+      </w:r>
+      <w:r>
+        <w:rPr>
+          <w:rFonts w:ascii="Consolas" w:hAnsi="Consolas" w:cs="Consolas"/>
+          <w:color w:val="808080"/>
+          <w:sz w:val="19"/>
+          <w:szCs w:val="19"/>
+        </w:rPr>
+        <w:t>,</w:t>
+      </w:r>
+      <w:r>
+        <w:rPr>
+          <w:rFonts w:ascii="Consolas" w:hAnsi="Consolas" w:cs="Consolas"/>
+          <w:color w:val="000000"/>
+          <w:sz w:val="19"/>
+          <w:szCs w:val="19"/>
+        </w:rPr>
+        <w:t xml:space="preserve">[Gender] </w:t>
+      </w:r>
+      <w:r>
+        <w:rPr>
+          <w:rFonts w:ascii="Consolas" w:hAnsi="Consolas" w:cs="Consolas"/>
+          <w:color w:val="0000FF"/>
+          <w:sz w:val="19"/>
+          <w:szCs w:val="19"/>
+        </w:rPr>
+        <w:t>from</w:t>
+      </w:r>
+      <w:r>
+        <w:rPr>
+          <w:rFonts w:ascii="Consolas" w:hAnsi="Consolas" w:cs="Consolas"/>
+          <w:color w:val="000000"/>
+          <w:sz w:val="19"/>
+          <w:szCs w:val="19"/>
+        </w:rPr>
+        <w:t xml:space="preserve"> Student </w:t>
+      </w:r>
+      <w:r>
+        <w:rPr>
+          <w:rFonts w:ascii="Consolas" w:hAnsi="Consolas" w:cs="Consolas"/>
+          <w:color w:val="0000FF"/>
+          <w:sz w:val="19"/>
+          <w:szCs w:val="19"/>
+        </w:rPr>
+        <w:t>Where</w:t>
+      </w:r>
+      <w:r>
+        <w:rPr>
+          <w:rFonts w:ascii="Consolas" w:hAnsi="Consolas" w:cs="Consolas"/>
+          <w:color w:val="000000"/>
+          <w:sz w:val="19"/>
+          <w:szCs w:val="19"/>
+        </w:rPr>
+        <w:t xml:space="preserve"> [FirstName] </w:t>
+      </w:r>
+      <w:r>
+        <w:rPr>
+          <w:rFonts w:ascii="Consolas" w:hAnsi="Consolas" w:cs="Consolas"/>
+          <w:color w:val="808080"/>
+          <w:sz w:val="19"/>
+          <w:szCs w:val="19"/>
+        </w:rPr>
+        <w:t>=</w:t>
+      </w:r>
+      <w:r>
+        <w:rPr>
+          <w:rFonts w:ascii="Consolas" w:hAnsi="Consolas" w:cs="Consolas"/>
+          <w:color w:val="000000"/>
+          <w:sz w:val="19"/>
+          <w:szCs w:val="19"/>
+        </w:rPr>
+        <w:t xml:space="preserve"> </w:t>
+      </w:r>
+      <w:r>
+        <w:rPr>
+          <w:rFonts w:ascii="Consolas" w:hAnsi="Consolas" w:cs="Consolas"/>
+          <w:color w:val="FF0000"/>
+          <w:sz w:val="19"/>
+          <w:szCs w:val="19"/>
+        </w:rPr>
+        <w:t>'Nguyen'</w:t>
+      </w:r>
+      <w:r>
+        <w:rPr>
+          <w:rFonts w:ascii="Consolas" w:hAnsi="Consolas" w:cs="Consolas"/>
+          <w:color w:val="808080"/>
+          <w:sz w:val="19"/>
+          <w:szCs w:val="19"/>
+        </w:rPr>
+        <w:t>)</w:t>
+      </w:r>
+      <w:r>
+        <w:rPr>
+          <w:rFonts w:ascii="Consolas" w:hAnsi="Consolas" w:cs="Consolas"/>
+          <w:color w:val="000000"/>
+          <w:sz w:val="19"/>
+          <w:szCs w:val="19"/>
+        </w:rPr>
+        <w:t xml:space="preserve"> tbl1 </w:t>
+      </w:r>
+      <w:r>
+        <w:rPr>
+          <w:rFonts w:ascii="Consolas" w:hAnsi="Consolas" w:cs="Consolas"/>
+          <w:color w:val="0000FF"/>
+          <w:sz w:val="19"/>
+          <w:szCs w:val="19"/>
+        </w:rPr>
+        <w:t>Where</w:t>
+      </w:r>
+      <w:r>
+        <w:rPr>
+          <w:rFonts w:ascii="Consolas" w:hAnsi="Consolas" w:cs="Consolas"/>
+          <w:color w:val="000000"/>
+          <w:sz w:val="19"/>
+          <w:szCs w:val="19"/>
+        </w:rPr>
+        <w:t xml:space="preserve"> [Gender] </w:t>
+      </w:r>
+      <w:r>
+        <w:rPr>
+          <w:rFonts w:ascii="Consolas" w:hAnsi="Consolas" w:cs="Consolas"/>
+          <w:color w:val="808080"/>
+          <w:sz w:val="19"/>
+          <w:szCs w:val="19"/>
+        </w:rPr>
+        <w:t>=</w:t>
+      </w:r>
+      <w:r>
+        <w:rPr>
+          <w:rFonts w:ascii="Consolas" w:hAnsi="Consolas" w:cs="Consolas"/>
+          <w:color w:val="FF0000"/>
+          <w:sz w:val="19"/>
+          <w:szCs w:val="19"/>
+        </w:rPr>
+        <w:t>'Male'</w:t>
+      </w:r>
+    </w:p>
+    <w:p>
+      <w:pPr>
+        <w:pStyle w:val="ListParagraph"/>
+        <w:ind w:left="1800"/>
+      </w:pPr>
+    </w:p>
+    <w:p>
+      <w:pPr>
+        <w:pStyle w:val="ListParagraph"/>
+        <w:ind w:left="1800"/>
+      </w:pPr>
+    </w:p>
+    <w:p>
+      <w:pPr>
+        <w:pStyle w:val="ListParagraph"/>
+        <w:ind w:left="1800"/>
+      </w:pPr>
+    </w:p>
+    <w:p>
+      <w:pPr>
+        <w:pStyle w:val="ListParagraph"/>
+        <w:numPr>
+          <w:ilvl w:val="0"/>
+          <w:numId w:val="44"/>
+        </w:numPr>
+      </w:pPr>
+      <w:r>
+        <w:t xml:space="preserve">Partial Matching </w:t>
+      </w:r>
+    </w:p>
+    <w:p/>
+    <w:p>
+      <w:pPr>
+        <w:shd w:val="clear" w:color="auto" w:fill="BFBFBF" w:themeFill="background1" w:themeFillShade="BF"/>
+        <w:autoSpaceDE w:val="0"/>
+        <w:autoSpaceDN w:val="0"/>
+        <w:adjustRightInd w:val="0"/>
+        <w:rPr>
+          <w:rFonts w:ascii="Consolas" w:hAnsi="Consolas" w:cs="Consolas"/>
+          <w:color w:val="000000"/>
+          <w:sz w:val="19"/>
+          <w:szCs w:val="19"/>
+        </w:rPr>
+      </w:pPr>
+      <w:r>
+        <w:rPr>
+          <w:rFonts w:ascii="Consolas" w:hAnsi="Consolas" w:cs="Consolas"/>
+          <w:color w:val="0000FF"/>
+          <w:sz w:val="19"/>
+          <w:szCs w:val="19"/>
+        </w:rPr>
+        <w:t>Select</w:t>
+      </w:r>
+      <w:r>
+        <w:rPr>
+          <w:rFonts w:ascii="Consolas" w:hAnsi="Consolas" w:cs="Consolas"/>
+          <w:color w:val="000000"/>
+          <w:sz w:val="19"/>
+          <w:szCs w:val="19"/>
+        </w:rPr>
+        <w:t xml:space="preserve"> FirstName</w:t>
+      </w:r>
+      <w:r>
+        <w:rPr>
+          <w:rFonts w:ascii="Consolas" w:hAnsi="Consolas" w:cs="Consolas"/>
+          <w:color w:val="808080"/>
+          <w:sz w:val="19"/>
+          <w:szCs w:val="19"/>
+        </w:rPr>
+        <w:t>+</w:t>
+      </w:r>
+      <w:r>
+        <w:rPr>
+          <w:rFonts w:ascii="Consolas" w:hAnsi="Consolas" w:cs="Consolas"/>
+          <w:color w:val="FF0000"/>
+          <w:sz w:val="19"/>
+          <w:szCs w:val="19"/>
+        </w:rPr>
+        <w:t>' '</w:t>
+      </w:r>
+      <w:r>
+        <w:rPr>
+          <w:rFonts w:ascii="Consolas" w:hAnsi="Consolas" w:cs="Consolas"/>
+          <w:color w:val="808080"/>
+          <w:sz w:val="19"/>
+          <w:szCs w:val="19"/>
+        </w:rPr>
+        <w:t>+</w:t>
+      </w:r>
+      <w:r>
+        <w:rPr>
+          <w:rFonts w:ascii="Consolas" w:hAnsi="Consolas" w:cs="Consolas"/>
+          <w:color w:val="000000"/>
+          <w:sz w:val="19"/>
+          <w:szCs w:val="19"/>
+        </w:rPr>
+        <w:t xml:space="preserve">LastName </w:t>
+      </w:r>
+      <w:r>
+        <w:rPr>
+          <w:rFonts w:ascii="Consolas" w:hAnsi="Consolas" w:cs="Consolas"/>
+          <w:color w:val="0000FF"/>
+          <w:sz w:val="19"/>
+          <w:szCs w:val="19"/>
+        </w:rPr>
+        <w:t>as</w:t>
+      </w:r>
+      <w:r>
+        <w:rPr>
+          <w:rFonts w:ascii="Consolas" w:hAnsi="Consolas" w:cs="Consolas"/>
+          <w:color w:val="000000"/>
+          <w:sz w:val="19"/>
+          <w:szCs w:val="19"/>
+        </w:rPr>
+        <w:t xml:space="preserve"> </w:t>
+      </w:r>
+      <w:r>
+        <w:rPr>
+          <w:rFonts w:ascii="Consolas" w:hAnsi="Consolas" w:cs="Consolas"/>
+          <w:color w:val="FF0000"/>
+          <w:sz w:val="19"/>
+          <w:szCs w:val="19"/>
+        </w:rPr>
+        <w:t>'Full Name'</w:t>
+      </w:r>
+    </w:p>
+    <w:p>
+      <w:pPr>
+        <w:shd w:val="clear" w:color="auto" w:fill="BFBFBF" w:themeFill="background1" w:themeFillShade="BF"/>
+        <w:autoSpaceDE w:val="0"/>
+        <w:autoSpaceDN w:val="0"/>
+        <w:adjustRightInd w:val="0"/>
+        <w:rPr>
+          <w:rFonts w:ascii="Consolas" w:hAnsi="Consolas" w:cs="Consolas"/>
+          <w:color w:val="000000"/>
+          <w:sz w:val="19"/>
+          <w:szCs w:val="19"/>
+        </w:rPr>
+      </w:pPr>
+      <w:r>
+        <w:rPr>
+          <w:rFonts w:ascii="Consolas" w:hAnsi="Consolas" w:cs="Consolas"/>
+          <w:color w:val="0000FF"/>
+          <w:sz w:val="19"/>
+          <w:szCs w:val="19"/>
+        </w:rPr>
+        <w:t>from</w:t>
+      </w:r>
+      <w:r>
+        <w:rPr>
+          <w:rFonts w:ascii="Consolas" w:hAnsi="Consolas" w:cs="Consolas"/>
+          <w:color w:val="000000"/>
+          <w:sz w:val="19"/>
+          <w:szCs w:val="19"/>
+        </w:rPr>
+        <w:t xml:space="preserve"> Student </w:t>
+      </w:r>
+    </w:p>
+    <w:p>
+      <w:pPr>
+        <w:shd w:val="clear" w:color="auto" w:fill="BFBFBF" w:themeFill="background1" w:themeFillShade="BF"/>
+      </w:pPr>
+      <w:r>
+        <w:rPr>
+          <w:rFonts w:ascii="Consolas" w:hAnsi="Consolas" w:cs="Consolas"/>
+          <w:color w:val="0000FF"/>
+          <w:sz w:val="19"/>
+          <w:szCs w:val="19"/>
+        </w:rPr>
+        <w:t>Where</w:t>
+      </w:r>
+      <w:r>
+        <w:rPr>
+          <w:rFonts w:ascii="Consolas" w:hAnsi="Consolas" w:cs="Consolas"/>
+          <w:color w:val="000000"/>
+          <w:sz w:val="19"/>
+          <w:szCs w:val="19"/>
+        </w:rPr>
+        <w:t xml:space="preserve"> FirstName </w:t>
+      </w:r>
+      <w:r>
+        <w:rPr>
+          <w:rFonts w:ascii="Consolas" w:hAnsi="Consolas" w:cs="Consolas"/>
+          <w:color w:val="808080"/>
+          <w:sz w:val="19"/>
+          <w:szCs w:val="19"/>
+        </w:rPr>
+        <w:t>Like</w:t>
+      </w:r>
+      <w:r>
+        <w:rPr>
+          <w:rFonts w:ascii="Consolas" w:hAnsi="Consolas" w:cs="Consolas"/>
+          <w:color w:val="000000"/>
+          <w:sz w:val="19"/>
+          <w:szCs w:val="19"/>
+        </w:rPr>
+        <w:t xml:space="preserve"> </w:t>
+      </w:r>
+      <w:r>
+        <w:rPr>
+          <w:rFonts w:ascii="Consolas" w:hAnsi="Consolas" w:cs="Consolas"/>
+          <w:color w:val="FF0000"/>
+          <w:sz w:val="19"/>
+          <w:szCs w:val="19"/>
+        </w:rPr>
+        <w:t>'%gu%'</w:t>
+      </w:r>
+      <w:r>
+        <w:rPr>
+          <w:rFonts w:ascii="Consolas" w:hAnsi="Consolas" w:cs="Consolas"/>
+          <w:color w:val="808080"/>
+          <w:sz w:val="19"/>
+          <w:szCs w:val="19"/>
+        </w:rPr>
+        <w:t>;</w:t>
+      </w:r>
+    </w:p>
+    <w:p>
+      <w:pPr>
+        <w:rPr>
+          <w:sz w:val="20"/>
+          <w:szCs w:val="20"/>
+        </w:rPr>
+      </w:pPr>
+    </w:p>
+    <w:p>
+      <w:pPr>
+        <w:shd w:val="clear" w:color="auto" w:fill="FFFFFF" w:themeFill="background1"/>
+        <w:rPr>
+          <w:sz w:val="20"/>
+          <w:szCs w:val="20"/>
+        </w:rPr>
+      </w:pPr>
+    </w:p>
     <w:sectPr>
       <w:pgSz w:w="12240" w:h="15840" w:code="1"/>
       <w:pgMar w:top="720" w:right="720" w:bottom="720" w:left="720" w:header="289" w:footer="0" w:gutter="0"/>
@@ -26207,6 +27915,119 @@
     </w:lvl>
   </w:abstractNum>
   <w:abstractNum w:abstractNumId="24" w15:restartNumberingAfterBreak="0">
+    <w:nsid w:val="35E12DA2"/>
+    <w:multiLevelType w:val="hybridMultilevel"/>
+    <w:tmpl w:val="A1108882"/>
+    <w:lvl w:ilvl="0" w:tplc="0409000B">
+      <w:start w:val="1"/>
+      <w:numFmt w:val="bullet"/>
+      <w:lvlText w:val=""/>
+      <w:lvlJc w:val="left"/>
+      <w:pPr>
+        <w:ind w:left="2070" w:hanging="360"/>
+      </w:pPr>
+      <w:rPr>
+        <w:rFonts w:ascii="Wingdings" w:hAnsi="Wingdings" w:hint="default"/>
+      </w:rPr>
+    </w:lvl>
+    <w:lvl w:ilvl="1" w:tplc="04090003" w:tentative="1">
+      <w:start w:val="1"/>
+      <w:numFmt w:val="bullet"/>
+      <w:lvlText w:val="o"/>
+      <w:lvlJc w:val="left"/>
+      <w:pPr>
+        <w:ind w:left="2520" w:hanging="360"/>
+      </w:pPr>
+      <w:rPr>
+        <w:rFonts w:ascii="Courier New" w:hAnsi="Courier New" w:cs="Courier New" w:hint="default"/>
+      </w:rPr>
+    </w:lvl>
+    <w:lvl w:ilvl="2" w:tplc="04090005" w:tentative="1">
+      <w:start w:val="1"/>
+      <w:numFmt w:val="bullet"/>
+      <w:lvlText w:val=""/>
+      <w:lvlJc w:val="left"/>
+      <w:pPr>
+        <w:ind w:left="3240" w:hanging="360"/>
+      </w:pPr>
+      <w:rPr>
+        <w:rFonts w:ascii="Wingdings" w:hAnsi="Wingdings" w:hint="default"/>
+      </w:rPr>
+    </w:lvl>
+    <w:lvl w:ilvl="3" w:tplc="04090001" w:tentative="1">
+      <w:start w:val="1"/>
+      <w:numFmt w:val="bullet"/>
+      <w:lvlText w:val=""/>
+      <w:lvlJc w:val="left"/>
+      <w:pPr>
+        <w:ind w:left="3960" w:hanging="360"/>
+      </w:pPr>
+      <w:rPr>
+        <w:rFonts w:ascii="Symbol" w:hAnsi="Symbol" w:hint="default"/>
+      </w:rPr>
+    </w:lvl>
+    <w:lvl w:ilvl="4" w:tplc="04090003" w:tentative="1">
+      <w:start w:val="1"/>
+      <w:numFmt w:val="bullet"/>
+      <w:lvlText w:val="o"/>
+      <w:lvlJc w:val="left"/>
+      <w:pPr>
+        <w:ind w:left="4680" w:hanging="360"/>
+      </w:pPr>
+      <w:rPr>
+        <w:rFonts w:ascii="Courier New" w:hAnsi="Courier New" w:cs="Courier New" w:hint="default"/>
+      </w:rPr>
+    </w:lvl>
+    <w:lvl w:ilvl="5" w:tplc="04090005" w:tentative="1">
+      <w:start w:val="1"/>
+      <w:numFmt w:val="bullet"/>
+      <w:lvlText w:val=""/>
+      <w:lvlJc w:val="left"/>
+      <w:pPr>
+        <w:ind w:left="5400" w:hanging="360"/>
+      </w:pPr>
+      <w:rPr>
+        <w:rFonts w:ascii="Wingdings" w:hAnsi="Wingdings" w:hint="default"/>
+      </w:rPr>
+    </w:lvl>
+    <w:lvl w:ilvl="6" w:tplc="04090001" w:tentative="1">
+      <w:start w:val="1"/>
+      <w:numFmt w:val="bullet"/>
+      <w:lvlText w:val=""/>
+      <w:lvlJc w:val="left"/>
+      <w:pPr>
+        <w:ind w:left="6120" w:hanging="360"/>
+      </w:pPr>
+      <w:rPr>
+        <w:rFonts w:ascii="Symbol" w:hAnsi="Symbol" w:hint="default"/>
+      </w:rPr>
+    </w:lvl>
+    <w:lvl w:ilvl="7" w:tplc="04090003" w:tentative="1">
+      <w:start w:val="1"/>
+      <w:numFmt w:val="bullet"/>
+      <w:lvlText w:val="o"/>
+      <w:lvlJc w:val="left"/>
+      <w:pPr>
+        <w:ind w:left="6840" w:hanging="360"/>
+      </w:pPr>
+      <w:rPr>
+        <w:rFonts w:ascii="Courier New" w:hAnsi="Courier New" w:cs="Courier New" w:hint="default"/>
+      </w:rPr>
+    </w:lvl>
+    <w:lvl w:ilvl="8" w:tplc="04090005" w:tentative="1">
+      <w:start w:val="1"/>
+      <w:numFmt w:val="bullet"/>
+      <w:lvlText w:val=""/>
+      <w:lvlJc w:val="left"/>
+      <w:pPr>
+        <w:ind w:left="7560" w:hanging="360"/>
+      </w:pPr>
+      <w:rPr>
+        <w:rFonts w:ascii="Wingdings" w:hAnsi="Wingdings" w:hint="default"/>
+      </w:rPr>
+    </w:lvl>
+  </w:abstractNum>
+  <w:abstractNum w:abstractNumId="25" w15:restartNumberingAfterBreak="0">
     <w:nsid w:val="36255F62"/>
     <w:multiLevelType w:val="hybridMultilevel"/>
     <w:tmpl w:val="06C65868"/>
@@ -26319,7 +28140,7 @@
       </w:rPr>
     </w:lvl>
   </w:abstractNum>
-  <w:abstractNum w:abstractNumId="25" w15:restartNumberingAfterBreak="0">
+  <w:abstractNum w:abstractNumId="26" w15:restartNumberingAfterBreak="0">
     <w:nsid w:val="3B476386"/>
     <w:multiLevelType w:val="hybridMultilevel"/>
     <w:tmpl w:val="22DE02DE"/>
@@ -26432,7 +28253,7 @@
       </w:rPr>
     </w:lvl>
   </w:abstractNum>
-  <w:abstractNum w:abstractNumId="26" w15:restartNumberingAfterBreak="0">
+  <w:abstractNum w:abstractNumId="27" w15:restartNumberingAfterBreak="0">
     <w:nsid w:val="3FD642AF"/>
     <w:multiLevelType w:val="hybridMultilevel"/>
     <w:tmpl w:val="D1148678"/>
@@ -26545,7 +28366,7 @@
       </w:rPr>
     </w:lvl>
   </w:abstractNum>
-  <w:abstractNum w:abstractNumId="27" w15:restartNumberingAfterBreak="0">
+  <w:abstractNum w:abstractNumId="28" w15:restartNumberingAfterBreak="0">
     <w:nsid w:val="40111DB6"/>
     <w:multiLevelType w:val="hybridMultilevel"/>
     <w:tmpl w:val="FF54F306"/>
@@ -26658,7 +28479,7 @@
       </w:rPr>
     </w:lvl>
   </w:abstractNum>
-  <w:abstractNum w:abstractNumId="28" w15:restartNumberingAfterBreak="0">
+  <w:abstractNum w:abstractNumId="29" w15:restartNumberingAfterBreak="0">
     <w:nsid w:val="47070C9C"/>
     <w:multiLevelType w:val="hybridMultilevel"/>
     <w:tmpl w:val="C380A64A"/>
@@ -26747,7 +28568,7 @@
       </w:pPr>
     </w:lvl>
   </w:abstractNum>
-  <w:abstractNum w:abstractNumId="29" w15:restartNumberingAfterBreak="0">
+  <w:abstractNum w:abstractNumId="30" w15:restartNumberingAfterBreak="0">
     <w:nsid w:val="59A12CEB"/>
     <w:multiLevelType w:val="hybridMultilevel"/>
     <w:tmpl w:val="C6F2B950"/>
@@ -26860,7 +28681,7 @@
       </w:rPr>
     </w:lvl>
   </w:abstractNum>
-  <w:abstractNum w:abstractNumId="30" w15:restartNumberingAfterBreak="0">
+  <w:abstractNum w:abstractNumId="31" w15:restartNumberingAfterBreak="0">
     <w:nsid w:val="5CB55304"/>
     <w:multiLevelType w:val="hybridMultilevel"/>
     <w:tmpl w:val="E77877A4"/>
@@ -26973,7 +28794,7 @@
       </w:rPr>
     </w:lvl>
   </w:abstractNum>
-  <w:abstractNum w:abstractNumId="31" w15:restartNumberingAfterBreak="0">
+  <w:abstractNum w:abstractNumId="32" w15:restartNumberingAfterBreak="0">
     <w:nsid w:val="67671C1A"/>
     <w:multiLevelType w:val="hybridMultilevel"/>
     <w:tmpl w:val="79D8D898"/>
@@ -27086,7 +28907,120 @@
       </w:rPr>
     </w:lvl>
   </w:abstractNum>
-  <w:abstractNum w:abstractNumId="32" w15:restartNumberingAfterBreak="0">
+  <w:abstractNum w:abstractNumId="33" w15:restartNumberingAfterBreak="0">
+    <w:nsid w:val="678643E5"/>
+    <w:multiLevelType w:val="hybridMultilevel"/>
+    <w:tmpl w:val="D50264EA"/>
+    <w:lvl w:ilvl="0" w:tplc="04090001">
+      <w:start w:val="1"/>
+      <w:numFmt w:val="bullet"/>
+      <w:lvlText w:val=""/>
+      <w:lvlJc w:val="left"/>
+      <w:pPr>
+        <w:ind w:left="1440" w:hanging="360"/>
+      </w:pPr>
+      <w:rPr>
+        <w:rFonts w:ascii="Symbol" w:hAnsi="Symbol" w:hint="default"/>
+      </w:rPr>
+    </w:lvl>
+    <w:lvl w:ilvl="1" w:tplc="04090003" w:tentative="1">
+      <w:start w:val="1"/>
+      <w:numFmt w:val="bullet"/>
+      <w:lvlText w:val="o"/>
+      <w:lvlJc w:val="left"/>
+      <w:pPr>
+        <w:ind w:left="2160" w:hanging="360"/>
+      </w:pPr>
+      <w:rPr>
+        <w:rFonts w:ascii="Courier New" w:hAnsi="Courier New" w:cs="Courier New" w:hint="default"/>
+      </w:rPr>
+    </w:lvl>
+    <w:lvl w:ilvl="2" w:tplc="04090005" w:tentative="1">
+      <w:start w:val="1"/>
+      <w:numFmt w:val="bullet"/>
+      <w:lvlText w:val=""/>
+      <w:lvlJc w:val="left"/>
+      <w:pPr>
+        <w:ind w:left="2880" w:hanging="360"/>
+      </w:pPr>
+      <w:rPr>
+        <w:rFonts w:ascii="Wingdings" w:hAnsi="Wingdings" w:hint="default"/>
+      </w:rPr>
+    </w:lvl>
+    <w:lvl w:ilvl="3" w:tplc="04090001" w:tentative="1">
+      <w:start w:val="1"/>
+      <w:numFmt w:val="bullet"/>
+      <w:lvlText w:val=""/>
+      <w:lvlJc w:val="left"/>
+      <w:pPr>
+        <w:ind w:left="3600" w:hanging="360"/>
+      </w:pPr>
+      <w:rPr>
+        <w:rFonts w:ascii="Symbol" w:hAnsi="Symbol" w:hint="default"/>
+      </w:rPr>
+    </w:lvl>
+    <w:lvl w:ilvl="4" w:tplc="04090003" w:tentative="1">
+      <w:start w:val="1"/>
+      <w:numFmt w:val="bullet"/>
+      <w:lvlText w:val="o"/>
+      <w:lvlJc w:val="left"/>
+      <w:pPr>
+        <w:ind w:left="4320" w:hanging="360"/>
+      </w:pPr>
+      <w:rPr>
+        <w:rFonts w:ascii="Courier New" w:hAnsi="Courier New" w:cs="Courier New" w:hint="default"/>
+      </w:rPr>
+    </w:lvl>
+    <w:lvl w:ilvl="5" w:tplc="04090005" w:tentative="1">
+      <w:start w:val="1"/>
+      <w:numFmt w:val="bullet"/>
+      <w:lvlText w:val=""/>
+      <w:lvlJc w:val="left"/>
+      <w:pPr>
+        <w:ind w:left="5040" w:hanging="360"/>
+      </w:pPr>
+      <w:rPr>
+        <w:rFonts w:ascii="Wingdings" w:hAnsi="Wingdings" w:hint="default"/>
+      </w:rPr>
+    </w:lvl>
+    <w:lvl w:ilvl="6" w:tplc="04090001" w:tentative="1">
+      <w:start w:val="1"/>
+      <w:numFmt w:val="bullet"/>
+      <w:lvlText w:val=""/>
+      <w:lvlJc w:val="left"/>
+      <w:pPr>
+        <w:ind w:left="5760" w:hanging="360"/>
+      </w:pPr>
+      <w:rPr>
+        <w:rFonts w:ascii="Symbol" w:hAnsi="Symbol" w:hint="default"/>
+      </w:rPr>
+    </w:lvl>
+    <w:lvl w:ilvl="7" w:tplc="04090003" w:tentative="1">
+      <w:start w:val="1"/>
+      <w:numFmt w:val="bullet"/>
+      <w:lvlText w:val="o"/>
+      <w:lvlJc w:val="left"/>
+      <w:pPr>
+        <w:ind w:left="6480" w:hanging="360"/>
+      </w:pPr>
+      <w:rPr>
+        <w:rFonts w:ascii="Courier New" w:hAnsi="Courier New" w:cs="Courier New" w:hint="default"/>
+      </w:rPr>
+    </w:lvl>
+    <w:lvl w:ilvl="8" w:tplc="04090005" w:tentative="1">
+      <w:start w:val="1"/>
+      <w:numFmt w:val="bullet"/>
+      <w:lvlText w:val=""/>
+      <w:lvlJc w:val="left"/>
+      <w:pPr>
+        <w:ind w:left="7200" w:hanging="360"/>
+      </w:pPr>
+      <w:rPr>
+        <w:rFonts w:ascii="Wingdings" w:hAnsi="Wingdings" w:hint="default"/>
+      </w:rPr>
+    </w:lvl>
+  </w:abstractNum>
+  <w:abstractNum w:abstractNumId="34" w15:restartNumberingAfterBreak="0">
     <w:nsid w:val="68107126"/>
     <w:multiLevelType w:val="hybridMultilevel"/>
     <w:tmpl w:val="A33E1C70"/>
@@ -27175,7 +29109,7 @@
       </w:pPr>
     </w:lvl>
   </w:abstractNum>
-  <w:abstractNum w:abstractNumId="33" w15:restartNumberingAfterBreak="0">
+  <w:abstractNum w:abstractNumId="35" w15:restartNumberingAfterBreak="0">
     <w:nsid w:val="6D3E4143"/>
     <w:multiLevelType w:val="hybridMultilevel"/>
     <w:tmpl w:val="B0D8E8A4"/>
@@ -27288,7 +29222,7 @@
       </w:rPr>
     </w:lvl>
   </w:abstractNum>
-  <w:abstractNum w:abstractNumId="34" w15:restartNumberingAfterBreak="0">
+  <w:abstractNum w:abstractNumId="36" w15:restartNumberingAfterBreak="0">
     <w:nsid w:val="6F281431"/>
     <w:multiLevelType w:val="hybridMultilevel"/>
     <w:tmpl w:val="B6B4CE50"/>
@@ -27377,7 +29311,7 @@
       </w:pPr>
     </w:lvl>
   </w:abstractNum>
-  <w:abstractNum w:abstractNumId="35" w15:restartNumberingAfterBreak="0">
+  <w:abstractNum w:abstractNumId="37" w15:restartNumberingAfterBreak="0">
     <w:nsid w:val="73B70CCA"/>
     <w:multiLevelType w:val="hybridMultilevel"/>
     <w:tmpl w:val="AE5C81F6"/>
@@ -27490,7 +29424,7 @@
       </w:rPr>
     </w:lvl>
   </w:abstractNum>
-  <w:abstractNum w:abstractNumId="36" w15:restartNumberingAfterBreak="0">
+  <w:abstractNum w:abstractNumId="38" w15:restartNumberingAfterBreak="0">
     <w:nsid w:val="74134192"/>
     <w:multiLevelType w:val="hybridMultilevel"/>
     <w:tmpl w:val="89B21C08"/>
@@ -27603,7 +29537,7 @@
       </w:rPr>
     </w:lvl>
   </w:abstractNum>
-  <w:abstractNum w:abstractNumId="37" w15:restartNumberingAfterBreak="0">
+  <w:abstractNum w:abstractNumId="39" w15:restartNumberingAfterBreak="0">
     <w:nsid w:val="741C233A"/>
     <w:multiLevelType w:val="hybridMultilevel"/>
     <w:tmpl w:val="60D2BD24"/>
@@ -27716,7 +29650,7 @@
       </w:rPr>
     </w:lvl>
   </w:abstractNum>
-  <w:abstractNum w:abstractNumId="38" w15:restartNumberingAfterBreak="0">
+  <w:abstractNum w:abstractNumId="40" w15:restartNumberingAfterBreak="0">
     <w:nsid w:val="74AA6A8A"/>
     <w:multiLevelType w:val="hybridMultilevel"/>
     <w:tmpl w:val="E36081DA"/>
@@ -27829,7 +29763,7 @@
       </w:rPr>
     </w:lvl>
   </w:abstractNum>
-  <w:abstractNum w:abstractNumId="39" w15:restartNumberingAfterBreak="0">
+  <w:abstractNum w:abstractNumId="41" w15:restartNumberingAfterBreak="0">
     <w:nsid w:val="7BA70B38"/>
     <w:multiLevelType w:val="hybridMultilevel"/>
     <w:tmpl w:val="46824B60"/>
@@ -27942,7 +29876,7 @@
       </w:rPr>
     </w:lvl>
   </w:abstractNum>
-  <w:abstractNum w:abstractNumId="40" w15:restartNumberingAfterBreak="0">
+  <w:abstractNum w:abstractNumId="42" w15:restartNumberingAfterBreak="0">
     <w:nsid w:val="7D962B9F"/>
     <w:multiLevelType w:val="hybridMultilevel"/>
     <w:tmpl w:val="15EA25C2"/>
@@ -28055,7 +29989,7 @@
       </w:rPr>
     </w:lvl>
   </w:abstractNum>
-  <w:abstractNum w:abstractNumId="41" w15:restartNumberingAfterBreak="0">
+  <w:abstractNum w:abstractNumId="43" w15:restartNumberingAfterBreak="0">
     <w:nsid w:val="7EF30DED"/>
     <w:multiLevelType w:val="hybridMultilevel"/>
     <w:tmpl w:val="DD68A320"/>
@@ -28169,13 +30103,13 @@
     </w:lvl>
   </w:abstractNum>
   <w:num w:numId="1" w16cid:durableId="1503162364">
-    <w:abstractNumId w:val="27"/>
+    <w:abstractNumId w:val="28"/>
   </w:num>
   <w:num w:numId="2" w16cid:durableId="201864552">
     <w:abstractNumId w:val="16"/>
   </w:num>
   <w:num w:numId="3" w16cid:durableId="1592815144">
-    <w:abstractNumId w:val="37"/>
+    <w:abstractNumId w:val="39"/>
   </w:num>
   <w:num w:numId="4" w16cid:durableId="540939840">
     <w:abstractNumId w:val="20"/>
@@ -28187,13 +30121,13 @@
     <w:abstractNumId w:val="21"/>
   </w:num>
   <w:num w:numId="7" w16cid:durableId="1232040742">
-    <w:abstractNumId w:val="29"/>
+    <w:abstractNumId w:val="30"/>
   </w:num>
   <w:num w:numId="8" w16cid:durableId="1219780622">
-    <w:abstractNumId w:val="36"/>
+    <w:abstractNumId w:val="38"/>
   </w:num>
   <w:num w:numId="9" w16cid:durableId="306012006">
-    <w:abstractNumId w:val="41"/>
+    <w:abstractNumId w:val="43"/>
   </w:num>
   <w:num w:numId="10" w16cid:durableId="1599633595">
     <w:abstractNumId w:val="0"/>
@@ -28226,31 +30160,31 @@
     <w:abstractNumId w:val="9"/>
   </w:num>
   <w:num w:numId="20" w16cid:durableId="2108230392">
-    <w:abstractNumId w:val="28"/>
+    <w:abstractNumId w:val="29"/>
   </w:num>
   <w:num w:numId="21" w16cid:durableId="648096995">
+    <w:abstractNumId w:val="34"/>
+  </w:num>
+  <w:num w:numId="22" w16cid:durableId="1031419142">
     <w:abstractNumId w:val="32"/>
   </w:num>
-  <w:num w:numId="22" w16cid:durableId="1031419142">
-    <w:abstractNumId w:val="31"/>
-  </w:num>
   <w:num w:numId="23" w16cid:durableId="808666580">
-    <w:abstractNumId w:val="40"/>
+    <w:abstractNumId w:val="42"/>
   </w:num>
   <w:num w:numId="24" w16cid:durableId="2111000063">
-    <w:abstractNumId w:val="30"/>
+    <w:abstractNumId w:val="31"/>
   </w:num>
   <w:num w:numId="25" w16cid:durableId="831603613">
     <w:abstractNumId w:val="10"/>
   </w:num>
   <w:num w:numId="26" w16cid:durableId="106432998">
-    <w:abstractNumId w:val="33"/>
+    <w:abstractNumId w:val="35"/>
   </w:num>
   <w:num w:numId="27" w16cid:durableId="1172378581">
     <w:abstractNumId w:val="12"/>
   </w:num>
   <w:num w:numId="28" w16cid:durableId="1806660363">
-    <w:abstractNumId w:val="25"/>
+    <w:abstractNumId w:val="26"/>
   </w:num>
   <w:num w:numId="29" w16cid:durableId="936254999">
     <w:abstractNumId w:val="14"/>
@@ -28262,13 +30196,13 @@
     <w:abstractNumId w:val="18"/>
   </w:num>
   <w:num w:numId="32" w16cid:durableId="1797796064">
-    <w:abstractNumId w:val="26"/>
+    <w:abstractNumId w:val="27"/>
   </w:num>
   <w:num w:numId="33" w16cid:durableId="1933081695">
     <w:abstractNumId w:val="15"/>
   </w:num>
   <w:num w:numId="34" w16cid:durableId="1522278176">
-    <w:abstractNumId w:val="24"/>
+    <w:abstractNumId w:val="25"/>
   </w:num>
   <w:num w:numId="35" w16cid:durableId="1590503613">
     <w:abstractNumId w:val="19"/>
@@ -28280,19 +30214,25 @@
     <w:abstractNumId w:val="23"/>
   </w:num>
   <w:num w:numId="38" w16cid:durableId="966350486">
-    <w:abstractNumId w:val="39"/>
+    <w:abstractNumId w:val="41"/>
   </w:num>
   <w:num w:numId="39" w16cid:durableId="137116304">
-    <w:abstractNumId w:val="38"/>
+    <w:abstractNumId w:val="40"/>
   </w:num>
   <w:num w:numId="40" w16cid:durableId="1492865375">
-    <w:abstractNumId w:val="35"/>
+    <w:abstractNumId w:val="37"/>
   </w:num>
   <w:num w:numId="41" w16cid:durableId="2137795564">
-    <w:abstractNumId w:val="34"/>
+    <w:abstractNumId w:val="36"/>
   </w:num>
   <w:num w:numId="42" w16cid:durableId="30542034">
     <w:abstractNumId w:val="17"/>
+  </w:num>
+  <w:num w:numId="43" w16cid:durableId="1018316356">
+    <w:abstractNumId w:val="33"/>
+  </w:num>
+  <w:num w:numId="44" w16cid:durableId="1814327634">
+    <w:abstractNumId w:val="24"/>
   </w:num>
 </w:numbering>
 </file>
@@ -30419,6 +32359,10 @@
 </file>
 
 <file path=customXml/item1.xml><?xml version="1.0" encoding="utf-8"?>
+<b:Sources xmlns:b="http://schemas.openxmlformats.org/officeDocument/2006/bibliography" xmlns="http://schemas.openxmlformats.org/officeDocument/2006/bibliography" SelectedStyle="\APASixthEditionOfficeOnline.xsl" StyleName="APA" Version="6"/>
+</file>
+
+<file path=customXml/item2.xml><?xml version="1.0" encoding="utf-8"?>
 <p:properties xmlns:p="http://schemas.microsoft.com/office/2006/metadata/properties" xmlns:xsi="http://www.w3.org/2001/XMLSchema-instance" xmlns:pc="http://schemas.microsoft.com/office/infopath/2007/PartnerControls">
   <documentManagement>
     <Status xmlns="71af3243-3dd4-4a8d-8c0d-dd76da1f02a5">Not started</Status>
@@ -30427,20 +32371,7 @@
 </p:properties>
 </file>
 
-<file path=customXml/item2.xml><?xml version="1.0" encoding="utf-8"?>
-<b:Sources xmlns:b="http://schemas.openxmlformats.org/officeDocument/2006/bibliography" xmlns="http://schemas.openxmlformats.org/officeDocument/2006/bibliography" SelectedStyle="\APASixthEditionOfficeOnline.xsl" StyleName="APA" Version="6"/>
-</file>
-
 <file path=customXml/item3.xml><?xml version="1.0" encoding="utf-8"?>
-<?mso-contentType ?>
-<FormTemplates xmlns="http://schemas.microsoft.com/sharepoint/v3/contenttype/forms">
-  <Display>DocumentLibraryForm</Display>
-  <Edit>DocumentLibraryForm</Edit>
-  <New>DocumentLibraryForm</New>
-</FormTemplates>
-</file>
-
-<file path=customXml/item4.xml><?xml version="1.0" encoding="utf-8"?>
 <ct:contentTypeSchema xmlns:ct="http://schemas.microsoft.com/office/2006/metadata/contentType" xmlns:ma="http://schemas.microsoft.com/office/2006/metadata/properties/metaAttributes" ct:_="" ma:_="" ma:contentTypeName="Document" ma:contentTypeID="0x01010079F111ED35F8CC479449609E8A0923A6" ma:contentTypeVersion="12" ma:contentTypeDescription="Create a new document." ma:contentTypeScope="" ma:versionID="426e97fa315356fffbdcd9876fe988c2">
   <xsd:schema xmlns:xsd="http://www.w3.org/2001/XMLSchema" xmlns:xs="http://www.w3.org/2001/XMLSchema" xmlns:p="http://schemas.microsoft.com/office/2006/metadata/properties" xmlns:ns2="71af3243-3dd4-4a8d-8c0d-dd76da1f02a5" xmlns:ns3="16c05727-aa75-4e4a-9b5f-8a80a1165891" targetNamespace="http://schemas.microsoft.com/office/2006/metadata/properties" ma:root="true" ma:fieldsID="14b8f0def80e6d70ce3def20c90759ae" ns2:_="" ns3:_="">
     <xsd:import namespace="71af3243-3dd4-4a8d-8c0d-dd76da1f02a5"/>
@@ -30661,7 +32592,24 @@
 </ct:contentTypeSchema>
 </file>
 
+<file path=customXml/item4.xml><?xml version="1.0" encoding="utf-8"?>
+<?mso-contentType ?>
+<FormTemplates xmlns="http://schemas.microsoft.com/sharepoint/v3/contenttype/forms">
+  <Display>DocumentLibraryForm</Display>
+  <Edit>DocumentLibraryForm</Edit>
+  <New>DocumentLibraryForm</New>
+</FormTemplates>
+</file>
+
 <file path=customXml/itemProps1.xml><?xml version="1.0" encoding="utf-8"?>
+<ds:datastoreItem xmlns:ds="http://schemas.openxmlformats.org/officeDocument/2006/customXml" ds:itemID="{8350094C-0D3E-4E0A-A2D0-7BE047D09FEF}">
+  <ds:schemaRefs>
+    <ds:schemaRef ds:uri="http://schemas.openxmlformats.org/officeDocument/2006/bibliography"/>
+  </ds:schemaRefs>
+</ds:datastoreItem>
+</file>
+
+<file path=customXml/itemProps2.xml><?xml version="1.0" encoding="utf-8"?>
 <ds:datastoreItem xmlns:ds="http://schemas.openxmlformats.org/officeDocument/2006/customXml" ds:itemID="{8F3AB56E-E1EB-4234-B256-5A748EBCB684}">
   <ds:schemaRefs>
     <ds:schemaRef ds:uri="http://schemas.microsoft.com/office/2006/metadata/properties"/>
@@ -30671,23 +32619,7 @@
 </ds:datastoreItem>
 </file>
 
-<file path=customXml/itemProps2.xml><?xml version="1.0" encoding="utf-8"?>
-<ds:datastoreItem xmlns:ds="http://schemas.openxmlformats.org/officeDocument/2006/customXml" ds:itemID="{8350094C-0D3E-4E0A-A2D0-7BE047D09FEF}">
-  <ds:schemaRefs>
-    <ds:schemaRef ds:uri="http://schemas.openxmlformats.org/officeDocument/2006/bibliography"/>
-  </ds:schemaRefs>
-</ds:datastoreItem>
-</file>
-
 <file path=customXml/itemProps3.xml><?xml version="1.0" encoding="utf-8"?>
-<ds:datastoreItem xmlns:ds="http://schemas.openxmlformats.org/officeDocument/2006/customXml" ds:itemID="{F513D18B-2C73-4B92-9BB0-09733199523D}">
-  <ds:schemaRefs>
-    <ds:schemaRef ds:uri="http://schemas.microsoft.com/sharepoint/v3/contenttype/forms"/>
-  </ds:schemaRefs>
-</ds:datastoreItem>
-</file>
-
-<file path=customXml/itemProps4.xml><?xml version="1.0" encoding="utf-8"?>
 <ds:datastoreItem xmlns:ds="http://schemas.openxmlformats.org/officeDocument/2006/customXml" ds:itemID="{8E847A3D-948F-480B-B7E9-4639E8A12154}">
   <ds:schemaRefs>
     <ds:schemaRef ds:uri="http://schemas.microsoft.com/office/2006/metadata/contentType"/>
@@ -30704,4 +32636,12 @@
     <ds:schemaRef ds:uri="http://schemas.microsoft.com/internal/obd"/>
   </ds:schemaRefs>
 </ds:datastoreItem>
+</file>
+
+<file path=customXml/itemProps4.xml><?xml version="1.0" encoding="utf-8"?>
+<ds:datastoreItem xmlns:ds="http://schemas.openxmlformats.org/officeDocument/2006/customXml" ds:itemID="{F513D18B-2C73-4B92-9BB0-09733199523D}">
+  <ds:schemaRefs>
+    <ds:schemaRef ds:uri="http://schemas.microsoft.com/sharepoint/v3/contenttype/forms"/>
+  </ds:schemaRefs>
+</ds:datastoreItem>
 </file>